--- a/תרגיל 2.docx
+++ b/תרגיל 2.docx
@@ -9,7 +9,6 @@
         <w:ind w:left="466" w:right="489"/>
         <w:jc w:val="both"/>
         <w:rPr>
-          <w:rFonts w:hint="cs"/>
           <w:b/>
           <w:bCs/>
           <w:sz w:val="28"/>
@@ -17,7 +16,6 @@
           <w:lang w:bidi="he-IL"/>
         </w:rPr>
       </w:pPr>
-      <w:proofErr w:type="spellStart"/>
       <w:r>
         <w:rPr>
           <w:b/>
@@ -29,7 +27,6 @@
         </w:rPr>
         <w:t>תרגיל</w:t>
       </w:r>
-      <w:proofErr w:type="spellEnd"/>
       <w:r>
         <w:rPr>
           <w:b/>
@@ -86,7 +83,6 @@
         </w:rPr>
         <w:t xml:space="preserve"> </w:t>
       </w:r>
-      <w:proofErr w:type="spellStart"/>
       <w:r>
         <w:rPr>
           <w:b/>
@@ -98,7 +94,6 @@
         </w:rPr>
         <w:t>בניית</w:t>
       </w:r>
-      <w:proofErr w:type="spellEnd"/>
       <w:r>
         <w:rPr>
           <w:b/>
@@ -111,7 +106,6 @@
         </w:rPr>
         <w:t xml:space="preserve"> </w:t>
       </w:r>
-      <w:proofErr w:type="spellStart"/>
       <w:r>
         <w:rPr>
           <w:b/>
@@ -123,7 +117,6 @@
         </w:rPr>
         <w:t>משחק</w:t>
       </w:r>
-      <w:proofErr w:type="spellEnd"/>
       <w:r>
         <w:rPr>
           <w:rFonts w:hint="cs"/>
@@ -135,23 +128,8 @@
           <w:rtl/>
           <w:lang w:bidi="he-IL"/>
         </w:rPr>
-        <w:t xml:space="preserve"> </w:t>
-      </w:r>
-      <w:proofErr w:type="spellStart"/>
-      <w:r>
-        <w:rPr>
-          <w:rFonts w:hint="cs"/>
-          <w:b/>
-          <w:bCs/>
-          <w:sz w:val="28"/>
-          <w:szCs w:val="28"/>
-          <w:u w:val="single"/>
-          <w:rtl/>
-          <w:lang w:bidi="he-IL"/>
-        </w:rPr>
-        <w:t>פקמן</w:t>
-      </w:r>
-      <w:proofErr w:type="spellEnd"/>
+        <w:t xml:space="preserve"> פקמן</w:t>
+      </w:r>
     </w:p>
     <w:p>
       <w:pPr>
@@ -212,14 +190,12 @@
         </w:rPr>
         <w:t xml:space="preserve"> </w:t>
       </w:r>
-      <w:proofErr w:type="spellStart"/>
       <w:r>
         <w:rPr>
           <w:rtl/>
         </w:rPr>
         <w:t>תתרגלו</w:t>
       </w:r>
-      <w:proofErr w:type="spellEnd"/>
       <w:r>
         <w:rPr>
           <w:spacing w:val="-2"/>
@@ -227,14 +203,12 @@
         </w:rPr>
         <w:t xml:space="preserve"> </w:t>
       </w:r>
-      <w:proofErr w:type="spellStart"/>
       <w:r>
         <w:rPr>
           <w:rtl/>
         </w:rPr>
         <w:t>כניסה</w:t>
       </w:r>
-      <w:proofErr w:type="spellEnd"/>
       <w:r>
         <w:rPr>
           <w:spacing w:val="-3"/>
@@ -242,14 +216,12 @@
         </w:rPr>
         <w:t xml:space="preserve"> </w:t>
       </w:r>
-      <w:proofErr w:type="spellStart"/>
       <w:r>
         <w:rPr>
           <w:rtl/>
         </w:rPr>
         <w:t>לקוד</w:t>
       </w:r>
-      <w:proofErr w:type="spellEnd"/>
       <w:r>
         <w:rPr>
           <w:spacing w:val="-3"/>
@@ -257,14 +229,12 @@
         </w:rPr>
         <w:t xml:space="preserve"> </w:t>
       </w:r>
-      <w:proofErr w:type="spellStart"/>
       <w:r>
         <w:rPr>
           <w:rtl/>
         </w:rPr>
         <w:t>קיים</w:t>
       </w:r>
-      <w:proofErr w:type="spellEnd"/>
       <w:r>
         <w:rPr>
           <w:spacing w:val="-4"/>
@@ -272,28 +242,12 @@
         </w:rPr>
         <w:t xml:space="preserve"> </w:t>
       </w:r>
-      <w:proofErr w:type="spellStart"/>
-      <w:r>
-        <w:rPr>
-          <w:rtl/>
-        </w:rPr>
-        <w:t>על</w:t>
-      </w:r>
-      <w:proofErr w:type="spellEnd"/>
-      <w:r>
-        <w:rPr>
-          <w:rtl/>
-        </w:rPr>
-        <w:t xml:space="preserve"> </w:t>
-      </w:r>
-      <w:proofErr w:type="spellStart"/>
-      <w:r>
-        <w:rPr>
-          <w:rtl/>
-        </w:rPr>
-        <w:t>מנת</w:t>
-      </w:r>
-      <w:proofErr w:type="spellEnd"/>
+      <w:r>
+        <w:rPr>
+          <w:rtl/>
+        </w:rPr>
+        <w:t>על מנת</w:t>
+      </w:r>
       <w:r>
         <w:rPr>
           <w:spacing w:val="-3"/>
@@ -301,14 +255,12 @@
         </w:rPr>
         <w:t xml:space="preserve"> </w:t>
       </w:r>
-      <w:proofErr w:type="spellStart"/>
       <w:r>
         <w:rPr>
           <w:rtl/>
         </w:rPr>
         <w:t>להרחיב</w:t>
       </w:r>
-      <w:proofErr w:type="spellEnd"/>
       <w:r>
         <w:rPr>
           <w:spacing w:val="-1"/>
@@ -353,7 +305,6 @@
         </w:rPr>
         <w:t xml:space="preserve"> </w:t>
       </w:r>
-      <w:proofErr w:type="gramStart"/>
       <w:r>
         <w:rPr>
           <w:rtl/>
@@ -367,14 +318,7 @@
         <w:rPr>
           <w:rFonts w:ascii="Calibri" w:hAnsi="Calibri" w:cs="Calibri"/>
         </w:rPr>
-        <w:t>JAVASCRIPT</w:t>
-      </w:r>
-      <w:proofErr w:type="gramEnd"/>
-      <w:r>
-        <w:rPr>
-          <w:rFonts w:ascii="Calibri" w:hAnsi="Calibri" w:cs="Calibri"/>
-        </w:rPr>
-        <w:t>-</w:t>
+        <w:t>JAVASCRIPT-</w:t>
       </w:r>
     </w:p>
     <w:p>
@@ -486,7 +430,6 @@
         </w:rPr>
         <w:t>ה</w:t>
       </w:r>
-      <w:proofErr w:type="gramStart"/>
       <w:r>
         <w:t>-</w:t>
       </w:r>
@@ -507,7 +450,6 @@
         </w:rPr>
         <w:t>Pacman</w:t>
       </w:r>
-      <w:proofErr w:type="gramEnd"/>
     </w:p>
     <w:p>
       <w:pPr>
@@ -548,16 +490,8 @@
         <w:rPr>
           <w:rtl/>
         </w:rPr>
-        <w:t xml:space="preserve"> </w:t>
-      </w:r>
-      <w:proofErr w:type="spellStart"/>
-      <w:r>
-        <w:rPr>
-          <w:rtl/>
-        </w:rPr>
-        <w:t>זה</w:t>
-      </w:r>
-      <w:proofErr w:type="spellEnd"/>
+        <w:t xml:space="preserve"> זה</w:t>
+      </w:r>
       <w:r>
         <w:rPr>
           <w:spacing w:val="-2"/>
@@ -565,14 +499,12 @@
         </w:rPr>
         <w:t xml:space="preserve"> </w:t>
       </w:r>
-      <w:proofErr w:type="spellStart"/>
       <w:r>
         <w:rPr>
           <w:rtl/>
         </w:rPr>
         <w:t>עליכם</w:t>
       </w:r>
-      <w:proofErr w:type="spellEnd"/>
       <w:r>
         <w:rPr>
           <w:spacing w:val="-2"/>
@@ -580,14 +512,12 @@
         </w:rPr>
         <w:t xml:space="preserve"> </w:t>
       </w:r>
-      <w:proofErr w:type="spellStart"/>
       <w:r>
         <w:rPr>
           <w:rtl/>
         </w:rPr>
         <w:t>יהיה</w:t>
       </w:r>
-      <w:proofErr w:type="spellEnd"/>
       <w:r>
         <w:rPr>
           <w:spacing w:val="-7"/>
@@ -595,14 +525,12 @@
         </w:rPr>
         <w:t xml:space="preserve"> </w:t>
       </w:r>
-      <w:proofErr w:type="spellStart"/>
       <w:r>
         <w:rPr>
           <w:rtl/>
         </w:rPr>
         <w:t>להרחיב</w:t>
       </w:r>
-      <w:proofErr w:type="spellEnd"/>
       <w:r>
         <w:rPr>
           <w:spacing w:val="-3"/>
@@ -618,28 +546,12 @@
         </w:rPr>
         <w:t xml:space="preserve">קוד </w:t>
       </w:r>
-      <w:proofErr w:type="spellStart"/>
-      <w:r>
-        <w:rPr>
-          <w:rtl/>
-        </w:rPr>
-        <w:t>לפי</w:t>
-      </w:r>
-      <w:proofErr w:type="spellEnd"/>
-      <w:r>
-        <w:rPr>
-          <w:rtl/>
-        </w:rPr>
-        <w:t xml:space="preserve"> </w:t>
-      </w:r>
-      <w:proofErr w:type="spellStart"/>
-      <w:r>
-        <w:rPr>
-          <w:rtl/>
-        </w:rPr>
-        <w:t>הגדרות</w:t>
-      </w:r>
-      <w:proofErr w:type="spellEnd"/>
+      <w:r>
+        <w:rPr>
+          <w:rtl/>
+        </w:rPr>
+        <w:t>לפי הגדרות</w:t>
+      </w:r>
       <w:r>
         <w:rPr>
           <w:spacing w:val="-1"/>
@@ -647,14 +559,12 @@
         </w:rPr>
         <w:t xml:space="preserve"> </w:t>
       </w:r>
-      <w:proofErr w:type="spellStart"/>
       <w:r>
         <w:rPr>
           <w:rtl/>
         </w:rPr>
         <w:t>פונקציונאליות</w:t>
       </w:r>
-      <w:proofErr w:type="spellEnd"/>
       <w:r>
         <w:rPr>
           <w:spacing w:val="-2"/>
@@ -662,14 +572,12 @@
         </w:rPr>
         <w:t xml:space="preserve"> </w:t>
       </w:r>
-      <w:proofErr w:type="spellStart"/>
       <w:r>
         <w:rPr>
           <w:rtl/>
         </w:rPr>
         <w:t>נתונות</w:t>
       </w:r>
-      <w:proofErr w:type="spellEnd"/>
       <w:r>
         <w:t>.</w:t>
       </w:r>
@@ -884,10 +792,13 @@
         <w:ind w:left="108"/>
         <w:jc w:val="both"/>
         <w:rPr>
+          <w:rFonts w:hint="cs"/>
           <w:b/>
           <w:bCs/>
           <w:sz w:val="24"/>
           <w:szCs w:val="24"/>
+          <w:rtl/>
+          <w:lang w:bidi="he-IL"/>
         </w:rPr>
       </w:pPr>
       <w:r>
@@ -1035,7 +946,6 @@
         </w:rPr>
         <w:t xml:space="preserve"> </w:t>
       </w:r>
-      <w:proofErr w:type="gramStart"/>
       <w:r>
         <w:rPr>
           <w:rtl/>
@@ -1053,7 +963,6 @@
       <w:r>
         <w:t>,</w:t>
       </w:r>
-      <w:proofErr w:type="gramEnd"/>
       <w:r>
         <w:rPr>
           <w:rFonts w:ascii="Calibri" w:hAnsi="Calibri" w:cs="Calibri"/>
@@ -1115,16 +1024,8 @@
         <w:rPr>
           <w:rtl/>
         </w:rPr>
-        <w:t xml:space="preserve">   </w:t>
-      </w:r>
-      <w:proofErr w:type="spellStart"/>
-      <w:r>
-        <w:rPr>
-          <w:rtl/>
-        </w:rPr>
-        <w:t>דף</w:t>
-      </w:r>
-      <w:proofErr w:type="spellEnd"/>
+        <w:t xml:space="preserve">   דף</w:t>
+      </w:r>
       <w:r>
         <w:rPr>
           <w:spacing w:val="1"/>
@@ -1162,14 +1063,12 @@
         </w:rPr>
         <w:t xml:space="preserve"> </w:t>
       </w:r>
-      <w:proofErr w:type="spellStart"/>
       <w:r>
         <w:rPr>
           <w:rtl/>
         </w:rPr>
         <w:t>יכיל</w:t>
       </w:r>
-      <w:proofErr w:type="spellEnd"/>
       <w:r>
         <w:rPr>
           <w:rFonts w:ascii="Calibri" w:hAnsi="Calibri" w:cs="Calibri"/>
@@ -1191,14 +1090,12 @@
         </w:rPr>
         <w:t xml:space="preserve"> </w:t>
       </w:r>
-      <w:proofErr w:type="spellStart"/>
       <w:r>
         <w:rPr>
           <w:rtl/>
         </w:rPr>
         <w:t>עם</w:t>
       </w:r>
-      <w:proofErr w:type="spellEnd"/>
       <w:r>
         <w:rPr>
           <w:spacing w:val="-2"/>
@@ -1206,14 +1103,12 @@
         </w:rPr>
         <w:t xml:space="preserve"> </w:t>
       </w:r>
-      <w:proofErr w:type="spellStart"/>
       <w:r>
         <w:rPr>
           <w:rtl/>
         </w:rPr>
         <w:t>כמה</w:t>
       </w:r>
-      <w:proofErr w:type="spellEnd"/>
       <w:r>
         <w:rPr>
           <w:rFonts w:ascii="Calibri" w:hAnsi="Calibri" w:cs="Calibri"/>
@@ -1222,14 +1117,12 @@
         </w:rPr>
         <w:t xml:space="preserve"> </w:t>
       </w:r>
-      <w:proofErr w:type="spellStart"/>
       <w:r>
         <w:rPr>
           <w:rFonts w:ascii="Calibri" w:hAnsi="Calibri" w:cs="Calibri"/>
         </w:rPr>
         <w:t>Div</w:t>
       </w:r>
-      <w:proofErr w:type="spellEnd"/>
       <w:r>
         <w:rPr>
           <w:spacing w:val="1"/>
@@ -1237,14 +1130,12 @@
         </w:rPr>
         <w:t xml:space="preserve"> </w:t>
       </w:r>
-      <w:proofErr w:type="spellStart"/>
       <w:r>
         <w:rPr>
           <w:rtl/>
         </w:rPr>
         <w:t>שאתם</w:t>
       </w:r>
-      <w:proofErr w:type="spellEnd"/>
       <w:r>
         <w:rPr>
           <w:spacing w:val="-4"/>
@@ -1252,14 +1143,12 @@
         </w:rPr>
         <w:t xml:space="preserve"> </w:t>
       </w:r>
-      <w:proofErr w:type="spellStart"/>
       <w:r>
         <w:rPr>
           <w:rtl/>
         </w:rPr>
         <w:t>תבחרו</w:t>
       </w:r>
-      <w:proofErr w:type="spellEnd"/>
       <w:r>
         <w:t>.</w:t>
       </w:r>
@@ -1272,51 +1161,127 @@
         <w:ind w:left="459"/>
         <w:jc w:val="both"/>
         <w:rPr>
+          <w:lang w:bidi="he-IL"/>
+        </w:rPr>
+      </w:pPr>
+      <w:r>
+        <w:rPr>
+          <w:rFonts w:ascii="Symbol" w:hAnsi="Symbol" w:cs="Symbol"/>
+        </w:rPr>
+        <w:t></w:t>
+      </w:r>
+      <w:r>
+        <w:rPr>
+          <w:spacing w:val="52"/>
+          <w:rtl/>
+        </w:rPr>
+        <w:t xml:space="preserve"> </w:t>
+      </w:r>
+      <w:r>
+        <w:rPr>
+          <w:rtl/>
+        </w:rPr>
+        <w:t xml:space="preserve">  הדף חייב</w:t>
+      </w:r>
+      <w:r>
+        <w:rPr>
+          <w:spacing w:val="-3"/>
+          <w:rtl/>
+        </w:rPr>
+        <w:t xml:space="preserve"> </w:t>
+      </w:r>
+      <w:r>
+        <w:rPr>
+          <w:rtl/>
+        </w:rPr>
+        <w:t>להכיל</w:t>
+      </w:r>
+      <w:r>
+        <w:rPr>
+          <w:spacing w:val="-3"/>
+          <w:rtl/>
+        </w:rPr>
+        <w:t xml:space="preserve"> </w:t>
+      </w:r>
+      <w:r>
+        <w:rPr>
+          <w:rtl/>
+        </w:rPr>
+        <w:t>לפחות</w:t>
+      </w:r>
+      <w:r>
+        <w:rPr>
+          <w:spacing w:val="-2"/>
+          <w:rtl/>
+        </w:rPr>
+        <w:t xml:space="preserve"> </w:t>
+      </w:r>
+      <w:r>
+        <w:rPr>
+          <w:rtl/>
+        </w:rPr>
+        <w:t>את החלקים</w:t>
+      </w:r>
+      <w:r>
+        <w:rPr>
+          <w:spacing w:val="-5"/>
+          <w:rtl/>
+        </w:rPr>
+        <w:t xml:space="preserve"> </w:t>
+      </w:r>
+      <w:r>
+        <w:rPr>
+          <w:rtl/>
+        </w:rPr>
+        <w:t>הבאים</w:t>
+      </w:r>
+      <w:r>
+        <w:rPr>
+          <w:spacing w:val="-3"/>
+          <w:rtl/>
+        </w:rPr>
+        <w:t xml:space="preserve"> </w:t>
+      </w:r>
+      <w:r>
+        <w:rPr>
           <w:rFonts w:hint="cs"/>
+          <w:rtl/>
           <w:lang w:bidi="he-IL"/>
         </w:rPr>
-      </w:pPr>
-      <w:r>
-        <w:rPr>
-          <w:rFonts w:ascii="Symbol" w:hAnsi="Symbol" w:cs="Symbol"/>
-        </w:rPr>
-        <w:t></w:t>
-      </w:r>
-      <w:r>
-        <w:rPr>
-          <w:spacing w:val="52"/>
-          <w:rtl/>
-        </w:rPr>
-        <w:t xml:space="preserve"> </w:t>
-      </w:r>
-      <w:r>
-        <w:rPr>
-          <w:rtl/>
-        </w:rPr>
-        <w:t xml:space="preserve">  </w:t>
-      </w:r>
-      <w:proofErr w:type="spellStart"/>
-      <w:r>
-        <w:rPr>
-          <w:rtl/>
-        </w:rPr>
-        <w:t>הדף</w:t>
-      </w:r>
-      <w:proofErr w:type="spellEnd"/>
-      <w:r>
-        <w:rPr>
-          <w:rtl/>
-        </w:rPr>
-        <w:t xml:space="preserve"> </w:t>
-      </w:r>
-      <w:proofErr w:type="spellStart"/>
-      <w:r>
-        <w:rPr>
-          <w:rtl/>
-        </w:rPr>
-        <w:t>חייב</w:t>
-      </w:r>
-      <w:proofErr w:type="spellEnd"/>
+        <w:t>(</w:t>
+      </w:r>
+      <w:r>
+        <w:rPr>
+          <w:rtl/>
+        </w:rPr>
+        <w:t>ניתן</w:t>
+      </w:r>
+      <w:r>
+        <w:rPr>
+          <w:spacing w:val="-4"/>
+          <w:rtl/>
+        </w:rPr>
+        <w:t xml:space="preserve"> </w:t>
+      </w:r>
+      <w:r>
+        <w:rPr>
+          <w:rtl/>
+        </w:rPr>
+        <w:t>להוסיף</w:t>
+      </w:r>
+      <w:r>
+        <w:rPr>
+          <w:spacing w:val="1"/>
+          <w:rtl/>
+        </w:rPr>
+        <w:t xml:space="preserve"> </w:t>
+      </w:r>
+      <w:r>
+        <w:rPr>
+          <w:rtl/>
+        </w:rPr>
+        <w:t>חלקים</w:t>
+      </w:r>
       <w:r>
         <w:rPr>
           <w:spacing w:val="-3"/>
@@ -1324,141 +1289,12 @@
         </w:rPr>
         <w:t xml:space="preserve"> </w:t>
       </w:r>
-      <w:proofErr w:type="spellStart"/>
-      <w:r>
-        <w:rPr>
-          <w:rtl/>
-        </w:rPr>
-        <w:t>להכיל</w:t>
-      </w:r>
-      <w:proofErr w:type="spellEnd"/>
-      <w:r>
-        <w:rPr>
-          <w:spacing w:val="-3"/>
-          <w:rtl/>
-        </w:rPr>
-        <w:t xml:space="preserve"> </w:t>
-      </w:r>
-      <w:proofErr w:type="spellStart"/>
-      <w:r>
-        <w:rPr>
-          <w:rtl/>
-        </w:rPr>
-        <w:t>לפחות</w:t>
-      </w:r>
-      <w:proofErr w:type="spellEnd"/>
-      <w:r>
-        <w:rPr>
-          <w:spacing w:val="-2"/>
-          <w:rtl/>
-        </w:rPr>
-        <w:t xml:space="preserve"> </w:t>
-      </w:r>
-      <w:proofErr w:type="spellStart"/>
-      <w:r>
-        <w:rPr>
-          <w:rtl/>
-        </w:rPr>
-        <w:t>את</w:t>
-      </w:r>
-      <w:proofErr w:type="spellEnd"/>
-      <w:r>
-        <w:rPr>
-          <w:rtl/>
-        </w:rPr>
-        <w:t xml:space="preserve"> </w:t>
-      </w:r>
-      <w:proofErr w:type="spellStart"/>
-      <w:r>
-        <w:rPr>
-          <w:rtl/>
-        </w:rPr>
-        <w:t>החלקים</w:t>
-      </w:r>
-      <w:proofErr w:type="spellEnd"/>
-      <w:r>
-        <w:rPr>
-          <w:spacing w:val="-5"/>
-          <w:rtl/>
-        </w:rPr>
-        <w:t xml:space="preserve"> </w:t>
-      </w:r>
-      <w:proofErr w:type="spellStart"/>
-      <w:r>
-        <w:rPr>
-          <w:rtl/>
-        </w:rPr>
-        <w:t>הבאים</w:t>
-      </w:r>
-      <w:proofErr w:type="spellEnd"/>
-      <w:r>
-        <w:rPr>
-          <w:spacing w:val="-3"/>
-          <w:rtl/>
-        </w:rPr>
-        <w:t xml:space="preserve"> </w:t>
-      </w:r>
-      <w:r>
-        <w:rPr>
-          <w:rFonts w:hint="cs"/>
-          <w:rtl/>
-          <w:lang w:bidi="he-IL"/>
-        </w:rPr>
-        <w:t>(</w:t>
-      </w:r>
-      <w:proofErr w:type="spellStart"/>
-      <w:r>
-        <w:rPr>
-          <w:rtl/>
-        </w:rPr>
-        <w:t>ניתן</w:t>
-      </w:r>
-      <w:proofErr w:type="spellEnd"/>
-      <w:r>
-        <w:rPr>
-          <w:spacing w:val="-4"/>
-          <w:rtl/>
-        </w:rPr>
-        <w:t xml:space="preserve"> </w:t>
-      </w:r>
-      <w:proofErr w:type="spellStart"/>
-      <w:r>
-        <w:rPr>
-          <w:rtl/>
-        </w:rPr>
-        <w:t>להוסיף</w:t>
-      </w:r>
-      <w:proofErr w:type="spellEnd"/>
-      <w:r>
-        <w:rPr>
-          <w:spacing w:val="1"/>
-          <w:rtl/>
-        </w:rPr>
-        <w:t xml:space="preserve"> </w:t>
-      </w:r>
-      <w:proofErr w:type="spellStart"/>
-      <w:r>
-        <w:rPr>
-          <w:rtl/>
-        </w:rPr>
-        <w:t>חלקים</w:t>
-      </w:r>
-      <w:proofErr w:type="spellEnd"/>
-      <w:r>
-        <w:rPr>
-          <w:spacing w:val="-3"/>
-          <w:rtl/>
-        </w:rPr>
-        <w:t xml:space="preserve"> </w:t>
-      </w:r>
-      <w:proofErr w:type="spellStart"/>
       <w:r>
         <w:rPr>
           <w:rtl/>
         </w:rPr>
         <w:t>נוספים</w:t>
       </w:r>
-      <w:proofErr w:type="spellEnd"/>
       <w:r>
         <w:rPr>
           <w:rFonts w:hint="cs"/>
@@ -1606,7 +1442,6 @@
         <w:ind w:left="1186"/>
         <w:jc w:val="both"/>
         <w:rPr>
-          <w:rFonts w:hint="cs"/>
           <w:lang w:bidi="he-IL"/>
         </w:rPr>
       </w:pPr>
@@ -1654,14 +1489,12 @@
         </w:rPr>
         <w:t xml:space="preserve"> </w:t>
       </w:r>
-      <w:proofErr w:type="spellStart"/>
       <w:r>
         <w:rPr>
           <w:rtl/>
         </w:rPr>
         <w:t>מסכים</w:t>
       </w:r>
-      <w:proofErr w:type="spellEnd"/>
       <w:r>
         <w:rPr>
           <w:spacing w:val="1"/>
@@ -1669,14 +1502,12 @@
         </w:rPr>
         <w:t xml:space="preserve"> </w:t>
       </w:r>
-      <w:proofErr w:type="spellStart"/>
       <w:r>
         <w:rPr>
           <w:rtl/>
         </w:rPr>
         <w:t>מתחלפים</w:t>
       </w:r>
-      <w:proofErr w:type="spellEnd"/>
       <w:r>
         <w:rPr>
           <w:spacing w:val="-3"/>
@@ -1685,26 +1516,17 @@
         <w:t xml:space="preserve"> </w:t>
       </w:r>
       <w:r>
-        <w:t>-</w:t>
-      </w:r>
-      <w:proofErr w:type="spellStart"/>
-      <w:proofErr w:type="gramStart"/>
-      <w:r>
-        <w:t>Div</w:t>
-      </w:r>
-      <w:proofErr w:type="spellEnd"/>
+        <w:t>-Div</w:t>
+      </w:r>
       <w:r>
         <w:t>)</w:t>
       </w:r>
-      <w:proofErr w:type="spellStart"/>
       <w:r>
         <w:rPr>
           <w:rtl/>
         </w:rPr>
         <w:t>ים</w:t>
       </w:r>
-      <w:proofErr w:type="spellEnd"/>
-      <w:proofErr w:type="gramEnd"/>
       <w:r>
         <w:t>.</w:t>
       </w:r>
@@ -1838,8 +1660,9 @@
         <w:spacing w:before="7"/>
         <w:jc w:val="both"/>
         <w:rPr>
-          <w:rFonts w:ascii="Courier New"/>
+          <w:rFonts w:ascii="Courier New" w:hint="cs"/>
           <w:sz w:val="12"/>
+          <w:lang w:bidi="he-IL"/>
         </w:rPr>
       </w:pPr>
     </w:p>
@@ -1851,19 +1674,11 @@
         <w:ind w:left="103" w:right="360"/>
         <w:jc w:val="both"/>
       </w:pPr>
-      <w:proofErr w:type="spellStart"/>
-      <w:r>
-        <w:rPr>
-          <w:rtl/>
-        </w:rPr>
-        <w:t>דף</w:t>
-      </w:r>
-      <w:proofErr w:type="spellEnd"/>
-      <w:r>
-        <w:rPr>
-          <w:rtl/>
-        </w:rPr>
-        <w:t xml:space="preserve"> ה</w:t>
+      <w:r>
+        <w:rPr>
+          <w:rtl/>
+        </w:rPr>
+        <w:t>דף ה</w:t>
       </w:r>
       <w:r>
         <w:rPr>
@@ -1878,44 +1693,8 @@
         <w:rPr>
           <w:rtl/>
         </w:rPr>
-        <w:t xml:space="preserve"> </w:t>
-      </w:r>
-      <w:proofErr w:type="spellStart"/>
-      <w:r>
-        <w:rPr>
-          <w:rtl/>
-        </w:rPr>
-        <w:t>יכיל</w:t>
-      </w:r>
-      <w:proofErr w:type="spellEnd"/>
-      <w:r>
-        <w:rPr>
-          <w:rtl/>
-        </w:rPr>
-        <w:t xml:space="preserve"> </w:t>
-      </w:r>
-      <w:proofErr w:type="spellStart"/>
-      <w:r>
-        <w:rPr>
-          <w:rtl/>
-        </w:rPr>
-        <w:t>סדרת</w:t>
-      </w:r>
-      <w:proofErr w:type="spellEnd"/>
-      <w:r>
-        <w:rPr>
-          <w:rtl/>
-        </w:rPr>
-        <w:t xml:space="preserve"> </w:t>
-      </w:r>
-      <w:proofErr w:type="spellStart"/>
-      <w:r>
-        <w:rPr>
-          <w:rtl/>
-        </w:rPr>
-        <w:t>מסכים</w:t>
-      </w:r>
-      <w:proofErr w:type="spellEnd"/>
+        <w:t xml:space="preserve"> יכיל סדרת מסכים</w:t>
+      </w:r>
       <w:r>
         <w:t>,</w:t>
       </w:r>
@@ -1923,118 +1702,14 @@
         <w:rPr>
           <w:rtl/>
         </w:rPr>
-        <w:t xml:space="preserve"> </w:t>
-      </w:r>
-      <w:proofErr w:type="spellStart"/>
-      <w:r>
-        <w:rPr>
-          <w:rtl/>
-        </w:rPr>
-        <w:t>כך</w:t>
-      </w:r>
-      <w:proofErr w:type="spellEnd"/>
+        <w:t xml:space="preserve"> כך</w:t>
+      </w:r>
       <w:r>
         <w:rPr>
           <w:spacing w:val="-1"/>
           <w:rtl/>
         </w:rPr>
-        <w:t xml:space="preserve"> </w:t>
-      </w:r>
-      <w:proofErr w:type="spellStart"/>
-      <w:r>
-        <w:rPr>
-          <w:spacing w:val="-1"/>
-          <w:rtl/>
-        </w:rPr>
-        <w:t>שבכל</w:t>
-      </w:r>
-      <w:proofErr w:type="spellEnd"/>
-      <w:r>
-        <w:rPr>
-          <w:spacing w:val="-1"/>
-          <w:rtl/>
-        </w:rPr>
-        <w:t xml:space="preserve"> </w:t>
-      </w:r>
-      <w:proofErr w:type="spellStart"/>
-      <w:r>
-        <w:rPr>
-          <w:spacing w:val="-1"/>
-          <w:rtl/>
-        </w:rPr>
-        <w:t>רגע</w:t>
-      </w:r>
-      <w:proofErr w:type="spellEnd"/>
-      <w:r>
-        <w:rPr>
-          <w:spacing w:val="-1"/>
-          <w:rtl/>
-        </w:rPr>
-        <w:t xml:space="preserve"> </w:t>
-      </w:r>
-      <w:proofErr w:type="spellStart"/>
-      <w:r>
-        <w:rPr>
-          <w:spacing w:val="-1"/>
-          <w:rtl/>
-        </w:rPr>
-        <w:t>יוצג</w:t>
-      </w:r>
-      <w:proofErr w:type="spellEnd"/>
-      <w:r>
-        <w:rPr>
-          <w:spacing w:val="-1"/>
-          <w:rtl/>
-        </w:rPr>
-        <w:t xml:space="preserve"> </w:t>
-      </w:r>
-      <w:proofErr w:type="spellStart"/>
-      <w:r>
-        <w:rPr>
-          <w:spacing w:val="-1"/>
-          <w:rtl/>
-        </w:rPr>
-        <w:t>למשתמש</w:t>
-      </w:r>
-      <w:proofErr w:type="spellEnd"/>
-      <w:r>
-        <w:rPr>
-          <w:spacing w:val="-1"/>
-          <w:rtl/>
-        </w:rPr>
-        <w:t xml:space="preserve"> </w:t>
-      </w:r>
-      <w:proofErr w:type="spellStart"/>
-      <w:r>
-        <w:rPr>
-          <w:spacing w:val="-1"/>
-          <w:rtl/>
-        </w:rPr>
-        <w:t>רק</w:t>
-      </w:r>
-      <w:proofErr w:type="spellEnd"/>
-      <w:r>
-        <w:rPr>
-          <w:spacing w:val="-1"/>
-          <w:rtl/>
-        </w:rPr>
-        <w:t xml:space="preserve"> </w:t>
-      </w:r>
-      <w:proofErr w:type="spellStart"/>
-      <w:r>
-        <w:rPr>
-          <w:spacing w:val="-1"/>
-          <w:rtl/>
-        </w:rPr>
-        <w:t>מסך</w:t>
-      </w:r>
-      <w:proofErr w:type="spellEnd"/>
-      <w:r>
-        <w:rPr>
-          <w:spacing w:val="-1"/>
-          <w:rtl/>
-        </w:rPr>
-        <w:t xml:space="preserve"> </w:t>
+        <w:t xml:space="preserve"> שבכל רגע יוצג למשתמש רק מסך </w:t>
       </w:r>
       <w:r>
         <w:rPr>
@@ -2045,7 +1720,6 @@
         </w:rPr>
         <w:t>(</w:t>
       </w:r>
-      <w:proofErr w:type="spellStart"/>
       <w:r>
         <w:rPr>
           <w:rFonts w:hint="cs"/>
@@ -2061,7 +1735,6 @@
         </w:rPr>
         <w:t>iv</w:t>
       </w:r>
-      <w:proofErr w:type="spellEnd"/>
       <w:r>
         <w:rPr>
           <w:rFonts w:hint="cs"/>
@@ -2076,23 +1749,7 @@
           <w:spacing w:val="-1"/>
           <w:rtl/>
         </w:rPr>
-        <w:t xml:space="preserve"> </w:t>
-      </w:r>
-      <w:proofErr w:type="spellStart"/>
-      <w:r>
-        <w:rPr>
-          <w:spacing w:val="-1"/>
-          <w:rtl/>
-        </w:rPr>
-        <w:t>אחד</w:t>
-      </w:r>
-      <w:proofErr w:type="spellEnd"/>
-      <w:r>
-        <w:rPr>
-          <w:spacing w:val="-1"/>
-          <w:rtl/>
-        </w:rPr>
-        <w:t xml:space="preserve"> ב</w:t>
+        <w:t xml:space="preserve"> אחד ב</w:t>
       </w:r>
       <w:r>
         <w:rPr>
@@ -2101,7 +1758,6 @@
         </w:rPr>
         <w:t>Content</w:t>
       </w:r>
-      <w:proofErr w:type="gramStart"/>
       <w:r>
         <w:rPr>
           <w:spacing w:val="-1"/>
@@ -2118,15 +1774,12 @@
       <w:r>
         <w:t>)</w:t>
       </w:r>
-      <w:proofErr w:type="spellStart"/>
       <w:r>
         <w:rPr>
           <w:rtl/>
         </w:rPr>
         <w:t>כלומר</w:t>
       </w:r>
-      <w:proofErr w:type="spellEnd"/>
-      <w:proofErr w:type="gramEnd"/>
       <w:r>
         <w:t>,</w:t>
       </w:r>
@@ -2137,14 +1790,12 @@
         </w:rPr>
         <w:t xml:space="preserve"> </w:t>
       </w:r>
-      <w:proofErr w:type="spellStart"/>
       <w:r>
         <w:rPr>
           <w:rtl/>
         </w:rPr>
         <w:t>תגי</w:t>
       </w:r>
-      <w:proofErr w:type="spellEnd"/>
       <w:r>
         <w:rPr>
           <w:spacing w:val="2"/>
@@ -2158,14 +1809,12 @@
         </w:rPr>
         <w:t>ה</w:t>
       </w:r>
-      <w:proofErr w:type="spellStart"/>
       <w:r>
         <w:rPr>
           <w:rFonts w:ascii="Calibri" w:cs="Calibri"/>
         </w:rPr>
         <w:t>Div</w:t>
       </w:r>
-      <w:proofErr w:type="spellEnd"/>
       <w:r>
         <w:t>-</w:t>
       </w:r>
@@ -2176,14 +1825,12 @@
         </w:rPr>
         <w:t xml:space="preserve"> </w:t>
       </w:r>
-      <w:proofErr w:type="spellStart"/>
       <w:r>
         <w:rPr>
           <w:rtl/>
         </w:rPr>
         <w:t>מוצגים</w:t>
       </w:r>
-      <w:proofErr w:type="spellEnd"/>
       <w:r>
         <w:rPr>
           <w:spacing w:val="-1"/>
@@ -2191,14 +1838,12 @@
         </w:rPr>
         <w:t xml:space="preserve"> </w:t>
       </w:r>
-      <w:proofErr w:type="spellStart"/>
       <w:r>
         <w:rPr>
           <w:rtl/>
         </w:rPr>
         <w:t>ומוסתרים</w:t>
       </w:r>
-      <w:proofErr w:type="spellEnd"/>
       <w:r>
         <w:rPr>
           <w:spacing w:val="-1"/>
@@ -2206,14 +1851,12 @@
         </w:rPr>
         <w:t xml:space="preserve"> </w:t>
       </w:r>
-      <w:proofErr w:type="spellStart"/>
       <w:r>
         <w:rPr>
           <w:rtl/>
         </w:rPr>
         <w:t>לפי</w:t>
       </w:r>
-      <w:proofErr w:type="spellEnd"/>
       <w:r>
         <w:rPr>
           <w:spacing w:val="-3"/>
@@ -2221,14 +1864,12 @@
         </w:rPr>
         <w:t xml:space="preserve"> </w:t>
       </w:r>
-      <w:proofErr w:type="spellStart"/>
       <w:r>
         <w:rPr>
           <w:rtl/>
         </w:rPr>
         <w:t>הצורך</w:t>
       </w:r>
-      <w:proofErr w:type="spellEnd"/>
       <w:r>
         <w:t>.</w:t>
       </w:r>
@@ -2242,127 +1883,55 @@
         </w:rPr>
         <w:t xml:space="preserve"> </w:t>
       </w:r>
-      <w:proofErr w:type="spellStart"/>
       <w:r>
         <w:rPr>
           <w:spacing w:val="-1"/>
           <w:rtl/>
         </w:rPr>
-        <w:t>ניתן</w:t>
-      </w:r>
-      <w:proofErr w:type="spellEnd"/>
+        <w:t>ניתן יהיה לעבור</w:t>
+      </w:r>
+      <w:r>
+        <w:rPr>
+          <w:spacing w:val="1"/>
+          <w:rtl/>
+        </w:rPr>
+        <w:t xml:space="preserve"> </w:t>
+      </w:r>
       <w:r>
         <w:rPr>
           <w:spacing w:val="-1"/>
           <w:rtl/>
         </w:rPr>
-        <w:t xml:space="preserve"> </w:t>
-      </w:r>
-      <w:proofErr w:type="spellStart"/>
+        <w:t>בין</w:t>
+      </w:r>
+      <w:r>
+        <w:rPr>
+          <w:spacing w:val="2"/>
+          <w:rtl/>
+        </w:rPr>
+        <w:t xml:space="preserve"> </w:t>
+      </w:r>
       <w:r>
         <w:rPr>
           <w:spacing w:val="-1"/>
           <w:rtl/>
         </w:rPr>
-        <w:t>יהיה</w:t>
-      </w:r>
-      <w:proofErr w:type="spellEnd"/>
+        <w:t>המסכים גם דרך</w:t>
+      </w:r>
+      <w:r>
+        <w:rPr>
+          <w:spacing w:val="2"/>
+          <w:rtl/>
+        </w:rPr>
+        <w:t xml:space="preserve"> </w:t>
+      </w:r>
       <w:r>
         <w:rPr>
           <w:spacing w:val="-1"/>
           <w:rtl/>
         </w:rPr>
-        <w:t xml:space="preserve"> </w:t>
-      </w:r>
-      <w:proofErr w:type="spellStart"/>
-      <w:r>
-        <w:rPr>
-          <w:spacing w:val="-1"/>
-          <w:rtl/>
-        </w:rPr>
-        <w:t>לעבור</w:t>
-      </w:r>
-      <w:proofErr w:type="spellEnd"/>
-      <w:r>
-        <w:rPr>
-          <w:spacing w:val="1"/>
-          <w:rtl/>
-        </w:rPr>
-        <w:t xml:space="preserve"> </w:t>
-      </w:r>
-      <w:proofErr w:type="spellStart"/>
-      <w:r>
-        <w:rPr>
-          <w:spacing w:val="-1"/>
-          <w:rtl/>
-        </w:rPr>
-        <w:t>בין</w:t>
-      </w:r>
-      <w:proofErr w:type="spellEnd"/>
-      <w:r>
-        <w:rPr>
-          <w:spacing w:val="2"/>
-          <w:rtl/>
-        </w:rPr>
-        <w:t xml:space="preserve"> </w:t>
-      </w:r>
-      <w:proofErr w:type="spellStart"/>
-      <w:r>
-        <w:rPr>
-          <w:spacing w:val="-1"/>
-          <w:rtl/>
-        </w:rPr>
-        <w:t>המסכים</w:t>
-      </w:r>
-      <w:proofErr w:type="spellEnd"/>
-      <w:r>
-        <w:rPr>
-          <w:spacing w:val="-1"/>
-          <w:rtl/>
-        </w:rPr>
-        <w:t xml:space="preserve"> </w:t>
-      </w:r>
-      <w:proofErr w:type="spellStart"/>
-      <w:r>
-        <w:rPr>
-          <w:spacing w:val="-1"/>
-          <w:rtl/>
-        </w:rPr>
-        <w:t>גם</w:t>
-      </w:r>
-      <w:proofErr w:type="spellEnd"/>
-      <w:r>
-        <w:rPr>
-          <w:spacing w:val="-1"/>
-          <w:rtl/>
-        </w:rPr>
-        <w:t xml:space="preserve"> </w:t>
-      </w:r>
-      <w:proofErr w:type="spellStart"/>
-      <w:r>
-        <w:rPr>
-          <w:spacing w:val="-1"/>
-          <w:rtl/>
-        </w:rPr>
-        <w:t>דרך</w:t>
-      </w:r>
-      <w:proofErr w:type="spellEnd"/>
-      <w:r>
-        <w:rPr>
-          <w:spacing w:val="2"/>
-          <w:rtl/>
-        </w:rPr>
-        <w:t xml:space="preserve"> </w:t>
-      </w:r>
-      <w:proofErr w:type="spellStart"/>
-      <w:r>
-        <w:rPr>
-          <w:spacing w:val="-1"/>
-          <w:rtl/>
-        </w:rPr>
         <w:t>התפריטים</w:t>
       </w:r>
-      <w:proofErr w:type="spellEnd"/>
     </w:p>
     <w:p>
       <w:pPr>
@@ -3059,7 +2628,6 @@
               </w:rPr>
               <w:t xml:space="preserve"> </w:t>
             </w:r>
-            <w:proofErr w:type="gramStart"/>
             <w:r>
               <w:rPr>
                 <w:rtl/>
@@ -3075,7 +2643,6 @@
               </w:rPr>
               <w:t>Login</w:t>
             </w:r>
-            <w:proofErr w:type="gramEnd"/>
             <w:r>
               <w:t>-</w:t>
             </w:r>
@@ -3134,58 +2701,38 @@
               <w:ind w:right="4269"/>
               <w:jc w:val="left"/>
             </w:pPr>
-            <w:proofErr w:type="spellStart"/>
-            <w:r>
-              <w:rPr>
-                <w:rtl/>
-              </w:rPr>
-              <w:t>דף</w:t>
-            </w:r>
-            <w:proofErr w:type="spellEnd"/>
-            <w:r>
-              <w:rPr>
+            <w:r>
+              <w:rPr>
+                <w:rtl/>
+              </w:rPr>
+              <w:t>דף זה</w:t>
+            </w:r>
+            <w:r>
+              <w:rPr>
+                <w:spacing w:val="-3"/>
                 <w:rtl/>
               </w:rPr>
               <w:t xml:space="preserve"> </w:t>
             </w:r>
-            <w:proofErr w:type="spellStart"/>
-            <w:r>
-              <w:rPr>
-                <w:rtl/>
-              </w:rPr>
-              <w:t>זה</w:t>
-            </w:r>
-            <w:proofErr w:type="spellEnd"/>
-            <w:r>
-              <w:rPr>
-                <w:spacing w:val="-3"/>
+            <w:r>
+              <w:rPr>
+                <w:rtl/>
+              </w:rPr>
+              <w:t>יכלול</w:t>
+            </w:r>
+            <w:r>
+              <w:rPr>
+                <w:spacing w:val="-1"/>
                 <w:rtl/>
               </w:rPr>
               <w:t xml:space="preserve"> </w:t>
             </w:r>
-            <w:proofErr w:type="spellStart"/>
-            <w:r>
-              <w:rPr>
-                <w:rtl/>
-              </w:rPr>
-              <w:t>יכלול</w:t>
-            </w:r>
-            <w:proofErr w:type="spellEnd"/>
-            <w:r>
-              <w:rPr>
-                <w:spacing w:val="-1"/>
-                <w:rtl/>
-              </w:rPr>
-              <w:t xml:space="preserve"> </w:t>
-            </w:r>
-            <w:proofErr w:type="spellStart"/>
             <w:r>
               <w:rPr>
                 <w:rtl/>
               </w:rPr>
               <w:t>את</w:t>
             </w:r>
-            <w:proofErr w:type="spellEnd"/>
             <w:r>
               <w:rPr>
                 <w:spacing w:val="-4"/>
@@ -3227,7 +2774,6 @@
                 <w:rtl/>
               </w:rPr>
             </w:pPr>
-            <w:proofErr w:type="spellStart"/>
             <w:r>
               <w:rPr>
                 <w:u w:val="single"/>
@@ -3235,7 +2781,6 @@
               </w:rPr>
               <w:t>פרטי</w:t>
             </w:r>
-            <w:proofErr w:type="spellEnd"/>
             <w:r>
               <w:rPr>
                 <w:spacing w:val="-2"/>
@@ -3244,7 +2789,6 @@
               </w:rPr>
               <w:t xml:space="preserve"> </w:t>
             </w:r>
-            <w:proofErr w:type="spellStart"/>
             <w:r>
               <w:rPr>
                 <w:u w:val="single"/>
@@ -3252,7 +2796,6 @@
               </w:rPr>
               <w:t>המשתמש</w:t>
             </w:r>
-            <w:proofErr w:type="spellEnd"/>
             <w:r>
               <w:rPr>
                 <w:u w:val="single"/>
@@ -3329,15 +2872,7 @@
                 <w:rtl/>
                 <w:lang w:bidi="he-IL"/>
               </w:rPr>
-              <w:t>(</w:t>
-            </w:r>
-            <w:r>
-              <w:rPr>
-                <w:rFonts w:hint="cs"/>
-                <w:rtl/>
-                <w:lang w:bidi="he-IL"/>
-              </w:rPr>
-              <w:t>אותיות, מספרים וסימן</w:t>
+              <w:t>(אותיות, מספרים וסימן</w:t>
             </w:r>
             <w:r>
               <w:rPr>
@@ -3416,14 +2951,7 @@
                 <w:rtl/>
                 <w:lang w:bidi="he-IL"/>
               </w:rPr>
-              <w:t xml:space="preserve"> </w:t>
-            </w:r>
-            <w:r>
-              <w:rPr>
-                <w:rtl/>
-                <w:lang w:bidi="he-IL"/>
-              </w:rPr>
-              <w:t xml:space="preserve">תאריך לידה </w:t>
+              <w:t xml:space="preserve"> תאריך לידה </w:t>
             </w:r>
             <w:r>
               <w:rPr>
@@ -3487,7 +3015,6 @@
               <w:ind w:right="4907"/>
               <w:jc w:val="left"/>
               <w:rPr>
-                <w:rFonts w:hint="cs"/>
                 <w:rtl/>
                 <w:lang w:bidi="he-IL"/>
               </w:rPr>
@@ -3519,11 +3046,13 @@
               <w:ind w:right="326"/>
               <w:jc w:val="both"/>
               <w:rPr>
+                <w:rFonts w:hint="cs"/>
                 <w:b/>
                 <w:bCs/>
+                <w:rtl/>
+                <w:lang w:bidi="he-IL"/>
               </w:rPr>
             </w:pPr>
-            <w:proofErr w:type="spellStart"/>
             <w:r>
               <w:rPr>
                 <w:b/>
@@ -3532,7 +3061,6 @@
               </w:rPr>
               <w:t>דף</w:t>
             </w:r>
-            <w:proofErr w:type="spellEnd"/>
           </w:p>
           <w:p>
             <w:pPr>
@@ -3578,58 +3106,38 @@
               <w:ind w:left="89"/>
               <w:jc w:val="both"/>
             </w:pPr>
-            <w:proofErr w:type="spellStart"/>
-            <w:r>
-              <w:rPr>
-                <w:rtl/>
-              </w:rPr>
-              <w:t>יכיל</w:t>
-            </w:r>
-            <w:proofErr w:type="spellEnd"/>
-            <w:r>
-              <w:rPr>
+            <w:r>
+              <w:rPr>
+                <w:rtl/>
+              </w:rPr>
+              <w:t>יכיל את</w:t>
+            </w:r>
+            <w:r>
+              <w:rPr>
+                <w:spacing w:val="1"/>
                 <w:rtl/>
               </w:rPr>
               <w:t xml:space="preserve"> </w:t>
             </w:r>
-            <w:proofErr w:type="spellStart"/>
-            <w:r>
-              <w:rPr>
-                <w:rtl/>
-              </w:rPr>
-              <w:t>את</w:t>
-            </w:r>
-            <w:proofErr w:type="spellEnd"/>
-            <w:r>
-              <w:rPr>
-                <w:spacing w:val="1"/>
+            <w:r>
+              <w:rPr>
+                <w:rtl/>
+              </w:rPr>
+              <w:t>השדות</w:t>
+            </w:r>
+            <w:r>
+              <w:rPr>
+                <w:spacing w:val="-5"/>
                 <w:rtl/>
               </w:rPr>
               <w:t xml:space="preserve"> </w:t>
             </w:r>
-            <w:proofErr w:type="spellStart"/>
-            <w:r>
-              <w:rPr>
-                <w:rtl/>
-              </w:rPr>
-              <w:t>השדות</w:t>
-            </w:r>
-            <w:proofErr w:type="spellEnd"/>
-            <w:r>
-              <w:rPr>
-                <w:spacing w:val="-5"/>
-                <w:rtl/>
-              </w:rPr>
-              <w:t xml:space="preserve"> </w:t>
-            </w:r>
-            <w:proofErr w:type="spellStart"/>
             <w:r>
               <w:rPr>
                 <w:rtl/>
               </w:rPr>
               <w:t>הבאים</w:t>
             </w:r>
-            <w:proofErr w:type="spellEnd"/>
             <w:r>
               <w:t>:</w:t>
             </w:r>
@@ -3769,19 +3277,65 @@
               <w:ind w:left="448"/>
               <w:jc w:val="both"/>
               <w:rPr>
+                <w:lang w:bidi="he-IL"/>
+              </w:rPr>
+            </w:pPr>
+            <w:r>
+              <w:rPr>
+                <w:rFonts w:ascii="Symbol" w:hAnsi="Symbol" w:cs="Symbol"/>
+              </w:rPr>
+              <w:t></w:t>
+            </w:r>
+            <w:r>
+              <w:rPr>
+                <w:spacing w:val="57"/>
+                <w:rtl/>
+              </w:rPr>
+              <w:t xml:space="preserve"> </w:t>
+            </w:r>
+            <w:r>
+              <w:rPr>
+                <w:rtl/>
+              </w:rPr>
+              <w:t xml:space="preserve">  כפתור</w:t>
+            </w:r>
+            <w:r>
+              <w:rPr>
+                <w:spacing w:val="-1"/>
+                <w:rtl/>
+              </w:rPr>
+              <w:t xml:space="preserve"> </w:t>
+            </w:r>
+            <w:r>
+              <w:rPr>
+                <w:rtl/>
+              </w:rPr>
+              <w:t>התחברות</w:t>
+            </w:r>
+            <w:r>
+              <w:rPr>
+                <w:spacing w:val="-3"/>
+                <w:rtl/>
+              </w:rPr>
+              <w:t xml:space="preserve"> </w:t>
+            </w:r>
+            <w:r>
+              <w:rPr>
                 <w:rFonts w:hint="cs"/>
+                <w:rtl/>
                 <w:lang w:bidi="he-IL"/>
               </w:rPr>
-            </w:pPr>
-            <w:r>
-              <w:rPr>
-                <w:rFonts w:ascii="Symbol" w:hAnsi="Symbol" w:cs="Symbol"/>
-              </w:rPr>
-              <w:t></w:t>
-            </w:r>
-            <w:r>
-              <w:rPr>
-                <w:spacing w:val="57"/>
+              <w:t>(</w:t>
+            </w:r>
+            <w:r>
+              <w:rPr>
+                <w:rtl/>
+              </w:rPr>
+              <w:t>שינווט משתמש</w:t>
+            </w:r>
+            <w:r>
+              <w:rPr>
+                <w:spacing w:val="-5"/>
                 <w:rtl/>
               </w:rPr>
               <w:t xml:space="preserve"> </w:t>
@@ -3790,16 +3344,21 @@
               <w:rPr>
                 <w:rtl/>
               </w:rPr>
-              <w:t xml:space="preserve">  </w:t>
-            </w:r>
-            <w:proofErr w:type="spellStart"/>
-            <w:r>
-              <w:rPr>
-                <w:rtl/>
-              </w:rPr>
-              <w:t>כפתור</w:t>
-            </w:r>
-            <w:proofErr w:type="spellEnd"/>
+              <w:t>תקין</w:t>
+            </w:r>
+            <w:r>
+              <w:rPr>
+                <w:spacing w:val="-3"/>
+                <w:rtl/>
+              </w:rPr>
+              <w:t xml:space="preserve"> </w:t>
+            </w:r>
+            <w:r>
+              <w:rPr>
+                <w:rtl/>
+              </w:rPr>
+              <w:t>לחלון</w:t>
+            </w:r>
             <w:r>
               <w:rPr>
                 <w:spacing w:val="-1"/>
@@ -3807,101 +3366,15 @@
               </w:rPr>
               <w:t xml:space="preserve"> </w:t>
             </w:r>
-            <w:proofErr w:type="spellStart"/>
-            <w:r>
-              <w:rPr>
-                <w:rtl/>
-              </w:rPr>
-              <w:t>התחברות</w:t>
-            </w:r>
-            <w:proofErr w:type="spellEnd"/>
-            <w:r>
-              <w:rPr>
-                <w:spacing w:val="-3"/>
-                <w:rtl/>
-              </w:rPr>
-              <w:t xml:space="preserve"> </w:t>
-            </w:r>
-            <w:r>
-              <w:rPr>
-                <w:rFonts w:hint="cs"/>
-                <w:rtl/>
-                <w:lang w:bidi="he-IL"/>
-              </w:rPr>
+            <w:r>
+              <w:rPr>
+                <w:rtl/>
+              </w:rPr>
+              <w:t>המשחק</w:t>
+            </w:r>
+            <w:r>
               <w:t>(</w:t>
             </w:r>
-            <w:proofErr w:type="spellStart"/>
-            <w:r>
-              <w:rPr>
-                <w:rtl/>
-              </w:rPr>
-              <w:t>שינווט</w:t>
-            </w:r>
-            <w:proofErr w:type="spellEnd"/>
-            <w:r>
-              <w:rPr>
-                <w:rtl/>
-              </w:rPr>
-              <w:t xml:space="preserve"> </w:t>
-            </w:r>
-            <w:proofErr w:type="spellStart"/>
-            <w:r>
-              <w:rPr>
-                <w:rtl/>
-              </w:rPr>
-              <w:t>משתמש</w:t>
-            </w:r>
-            <w:proofErr w:type="spellEnd"/>
-            <w:r>
-              <w:rPr>
-                <w:spacing w:val="-5"/>
-                <w:rtl/>
-              </w:rPr>
-              <w:t xml:space="preserve"> </w:t>
-            </w:r>
-            <w:proofErr w:type="spellStart"/>
-            <w:r>
-              <w:rPr>
-                <w:rtl/>
-              </w:rPr>
-              <w:t>תקין</w:t>
-            </w:r>
-            <w:proofErr w:type="spellEnd"/>
-            <w:r>
-              <w:rPr>
-                <w:spacing w:val="-3"/>
-                <w:rtl/>
-              </w:rPr>
-              <w:t xml:space="preserve"> </w:t>
-            </w:r>
-            <w:proofErr w:type="spellStart"/>
-            <w:r>
-              <w:rPr>
-                <w:rtl/>
-              </w:rPr>
-              <w:t>לחלון</w:t>
-            </w:r>
-            <w:proofErr w:type="spellEnd"/>
-            <w:r>
-              <w:rPr>
-                <w:spacing w:val="-1"/>
-                <w:rtl/>
-              </w:rPr>
-              <w:t xml:space="preserve"> </w:t>
-            </w:r>
-            <w:proofErr w:type="spellStart"/>
-            <w:proofErr w:type="gramStart"/>
-            <w:r>
-              <w:rPr>
-                <w:rtl/>
-              </w:rPr>
-              <w:t>המשחק</w:t>
-            </w:r>
-            <w:proofErr w:type="spellEnd"/>
-            <w:r>
-              <w:t>(</w:t>
-            </w:r>
-            <w:proofErr w:type="gramEnd"/>
           </w:p>
         </w:tc>
         <w:tc>
@@ -3923,7 +3396,6 @@
               <w:ind w:right="98"/>
               <w:jc w:val="both"/>
               <w:rPr>
-                <w:rFonts w:hint="cs"/>
                 <w:b/>
                 <w:bCs/>
                 <w:lang w:bidi="he-IL"/>
@@ -3938,7 +3410,6 @@
               </w:rPr>
               <w:t xml:space="preserve"> </w:t>
             </w:r>
-            <w:proofErr w:type="spellStart"/>
             <w:r>
               <w:rPr>
                 <w:b/>
@@ -3947,7 +3418,6 @@
               </w:rPr>
               <w:t>דף</w:t>
             </w:r>
-            <w:proofErr w:type="spellEnd"/>
             <w:r>
               <w:rPr>
                 <w:rFonts w:hint="cs"/>
@@ -4004,14 +3474,12 @@
               <w:ind w:left="90"/>
               <w:jc w:val="both"/>
             </w:pPr>
-            <w:proofErr w:type="spellStart"/>
             <w:r>
               <w:rPr>
                 <w:rtl/>
               </w:rPr>
               <w:t>דף</w:t>
             </w:r>
-            <w:proofErr w:type="spellEnd"/>
             <w:r>
               <w:rPr>
                 <w:spacing w:val="-2"/>
@@ -4019,14 +3487,12 @@
               </w:rPr>
               <w:t xml:space="preserve"> </w:t>
             </w:r>
-            <w:proofErr w:type="spellStart"/>
             <w:r>
               <w:rPr>
                 <w:rtl/>
               </w:rPr>
               <w:t>המשחק</w:t>
             </w:r>
-            <w:proofErr w:type="spellEnd"/>
             <w:r>
               <w:rPr>
                 <w:spacing w:val="-4"/>
@@ -4034,14 +3500,12 @@
               </w:rPr>
               <w:t xml:space="preserve"> </w:t>
             </w:r>
-            <w:proofErr w:type="spellStart"/>
             <w:r>
               <w:rPr>
                 <w:rtl/>
               </w:rPr>
               <w:t>לפי</w:t>
             </w:r>
-            <w:proofErr w:type="spellEnd"/>
             <w:r>
               <w:rPr>
                 <w:spacing w:val="-2"/>
@@ -4049,14 +3513,12 @@
               </w:rPr>
               <w:t xml:space="preserve"> </w:t>
             </w:r>
-            <w:proofErr w:type="spellStart"/>
             <w:r>
               <w:rPr>
                 <w:rtl/>
               </w:rPr>
               <w:t>ההגדרות</w:t>
             </w:r>
-            <w:proofErr w:type="spellEnd"/>
             <w:r>
               <w:rPr>
                 <w:spacing w:val="-2"/>
@@ -4154,7 +3616,6 @@
           <w:bCs/>
         </w:rPr>
       </w:pPr>
-      <w:proofErr w:type="spellStart"/>
       <w:r>
         <w:rPr>
           <w:b/>
@@ -4164,7 +3625,6 @@
         </w:rPr>
         <w:t>המשחק</w:t>
       </w:r>
-      <w:proofErr w:type="spellEnd"/>
       <w:r>
         <w:rPr>
           <w:rFonts w:hint="cs"/>
@@ -4208,28 +3668,12 @@
         <w:spacing w:before="101"/>
         <w:jc w:val="both"/>
       </w:pPr>
-      <w:proofErr w:type="spellStart"/>
-      <w:r>
-        <w:rPr>
-          <w:rtl/>
-        </w:rPr>
-        <w:t>כשמתחיל</w:t>
-      </w:r>
-      <w:proofErr w:type="spellEnd"/>
-      <w:r>
-        <w:rPr>
-          <w:rtl/>
-        </w:rPr>
-        <w:t xml:space="preserve"> </w:t>
-      </w:r>
-      <w:proofErr w:type="spellStart"/>
-      <w:r>
-        <w:rPr>
-          <w:rtl/>
-        </w:rPr>
-        <w:t>המשחק</w:t>
-      </w:r>
-      <w:proofErr w:type="spellEnd"/>
+      <w:r>
+        <w:rPr>
+          <w:rtl/>
+        </w:rPr>
+        <w:t>כשמתחיל המשחק</w:t>
+      </w:r>
       <w:r>
         <w:rPr>
           <w:spacing w:val="-6"/>
@@ -4324,18 +3768,125 @@
         <w:bidi/>
         <w:spacing w:before="120"/>
         <w:jc w:val="both"/>
+      </w:pPr>
+      <w:r>
+        <w:rPr>
+          <w:rtl/>
+        </w:rPr>
+        <w:t>יש</w:t>
+      </w:r>
+      <w:r>
+        <w:rPr>
+          <w:spacing w:val="-3"/>
+          <w:rtl/>
+        </w:rPr>
+        <w:t xml:space="preserve"> </w:t>
+      </w:r>
+      <w:r>
+        <w:rPr>
+          <w:rtl/>
+        </w:rPr>
+        <w:t>לצייר</w:t>
+      </w:r>
+      <w:r>
+        <w:rPr>
+          <w:spacing w:val="-1"/>
+          <w:rtl/>
+        </w:rPr>
+        <w:t xml:space="preserve"> </w:t>
+      </w:r>
+      <w:r>
+        <w:rPr>
+          <w:rtl/>
+        </w:rPr>
+        <w:t>את</w:t>
+      </w:r>
+      <w:r>
+        <w:rPr>
+          <w:spacing w:val="-5"/>
+          <w:rtl/>
+        </w:rPr>
+        <w:t xml:space="preserve"> </w:t>
+      </w:r>
+      <w:r>
+        <w:rPr>
+          <w:rtl/>
+        </w:rPr>
+        <w:t>הפאקמן</w:t>
+      </w:r>
+      <w:r>
+        <w:rPr>
+          <w:spacing w:val="-1"/>
+          <w:rtl/>
+        </w:rPr>
+        <w:t xml:space="preserve"> </w:t>
+      </w:r>
+      <w:r>
+        <w:rPr>
+          <w:rtl/>
+        </w:rPr>
+        <w:t>שיהיה</w:t>
+      </w:r>
+      <w:r>
+        <w:rPr>
+          <w:spacing w:val="1"/>
+          <w:rtl/>
+        </w:rPr>
+        <w:t xml:space="preserve"> </w:t>
+      </w:r>
+      <w:r>
+        <w:rPr>
+          <w:rtl/>
+        </w:rPr>
+        <w:t>תמיד</w:t>
+      </w:r>
+      <w:r>
+        <w:rPr>
+          <w:spacing w:val="-1"/>
+          <w:rtl/>
+        </w:rPr>
+        <w:t xml:space="preserve"> </w:t>
+      </w:r>
+      <w:r>
+        <w:rPr>
+          <w:rtl/>
+        </w:rPr>
+        <w:t>בכיוון האכילה</w:t>
+      </w:r>
+      <w:r>
+        <w:rPr>
+          <w:spacing w:val="-3"/>
+          <w:rtl/>
+        </w:rPr>
+        <w:t xml:space="preserve"> </w:t>
+      </w:r>
+      <w:r>
         <w:rPr>
           <w:rFonts w:hint="cs"/>
-        </w:rPr>
-      </w:pPr>
-      <w:proofErr w:type="spellStart"/>
-      <w:r>
-        <w:rPr>
-          <w:rtl/>
-        </w:rPr>
-        <w:t>יש</w:t>
-      </w:r>
-      <w:proofErr w:type="spellEnd"/>
+          <w:rtl/>
+          <w:lang w:bidi="he-IL"/>
+        </w:rPr>
+        <w:t>(</w:t>
+      </w:r>
+      <w:r>
+        <w:rPr>
+          <w:rtl/>
+        </w:rPr>
+        <w:t>כלומר</w:t>
+      </w:r>
+      <w:r>
+        <w:rPr>
+          <w:spacing w:val="-1"/>
+          <w:rtl/>
+        </w:rPr>
+        <w:t xml:space="preserve"> </w:t>
+      </w:r>
+      <w:r>
+        <w:rPr>
+          <w:rtl/>
+        </w:rPr>
+        <w:t>בתזוזה</w:t>
+      </w:r>
       <w:r>
         <w:rPr>
           <w:spacing w:val="-3"/>
@@ -4343,14 +3894,12 @@
         </w:rPr>
         <w:t xml:space="preserve"> </w:t>
       </w:r>
-      <w:proofErr w:type="spellStart"/>
-      <w:r>
-        <w:rPr>
-          <w:rtl/>
-        </w:rPr>
-        <w:t>לצייר</w:t>
-      </w:r>
-      <w:proofErr w:type="spellEnd"/>
+      <w:r>
+        <w:rPr>
+          <w:rtl/>
+        </w:rPr>
+        <w:t>ימינה</w:t>
+      </w:r>
       <w:r>
         <w:rPr>
           <w:spacing w:val="-1"/>
@@ -4358,44 +3907,65 @@
         </w:rPr>
         <w:t xml:space="preserve"> </w:t>
       </w:r>
-      <w:proofErr w:type="spellStart"/>
-      <w:r>
-        <w:rPr>
-          <w:rtl/>
-        </w:rPr>
-        <w:t>את</w:t>
-      </w:r>
-      <w:proofErr w:type="spellEnd"/>
-      <w:r>
-        <w:rPr>
-          <w:spacing w:val="-5"/>
-          <w:rtl/>
-        </w:rPr>
-        <w:t xml:space="preserve"> </w:t>
-      </w:r>
-      <w:proofErr w:type="spellStart"/>
-      <w:r>
-        <w:rPr>
-          <w:rtl/>
-        </w:rPr>
-        <w:t>הפאקמן</w:t>
-      </w:r>
-      <w:proofErr w:type="spellEnd"/>
-      <w:r>
-        <w:rPr>
-          <w:spacing w:val="-1"/>
-          <w:rtl/>
-        </w:rPr>
-        <w:t xml:space="preserve"> </w:t>
-      </w:r>
-      <w:proofErr w:type="spellStart"/>
-      <w:r>
-        <w:rPr>
-          <w:rtl/>
-        </w:rPr>
-        <w:t>שיהיה</w:t>
-      </w:r>
-      <w:proofErr w:type="spellEnd"/>
+      <w:r>
+        <w:rPr>
+          <w:rtl/>
+        </w:rPr>
+        <w:t>הפה</w:t>
+      </w:r>
+      <w:r>
+        <w:rPr>
+          <w:spacing w:val="-3"/>
+          <w:rtl/>
+        </w:rPr>
+        <w:t xml:space="preserve"> </w:t>
+      </w:r>
+      <w:r>
+        <w:rPr>
+          <w:rtl/>
+        </w:rPr>
+        <w:t>יהיה</w:t>
+      </w:r>
+      <w:r>
+        <w:rPr>
+          <w:spacing w:val="-4"/>
+          <w:rtl/>
+        </w:rPr>
+        <w:t xml:space="preserve"> </w:t>
+      </w:r>
+      <w:r>
+        <w:rPr>
+          <w:rtl/>
+        </w:rPr>
+        <w:t>לכיוון</w:t>
+      </w:r>
+      <w:r>
+        <w:rPr>
+          <w:rFonts w:hint="cs"/>
+          <w:rtl/>
+          <w:lang w:bidi="he-IL"/>
+        </w:rPr>
+        <w:t xml:space="preserve"> </w:t>
+      </w:r>
+      <w:r>
+        <w:rPr>
+          <w:rtl/>
+        </w:rPr>
+        <w:t>ימין</w:t>
+      </w:r>
+      <w:r>
+        <w:rPr>
+          <w:spacing w:val="-2"/>
+          <w:rtl/>
+        </w:rPr>
+        <w:t xml:space="preserve"> </w:t>
+      </w:r>
+      <w:r>
+        <w:rPr>
+          <w:rtl/>
+        </w:rPr>
+        <w:t>וכן</w:t>
+      </w:r>
       <w:r>
         <w:rPr>
           <w:spacing w:val="1"/>
@@ -4403,187 +3973,12 @@
         </w:rPr>
         <w:t xml:space="preserve"> </w:t>
       </w:r>
-      <w:proofErr w:type="spellStart"/>
-      <w:r>
-        <w:rPr>
-          <w:rtl/>
-        </w:rPr>
-        <w:t>תמיד</w:t>
-      </w:r>
-      <w:proofErr w:type="spellEnd"/>
-      <w:r>
-        <w:rPr>
-          <w:spacing w:val="-1"/>
-          <w:rtl/>
-        </w:rPr>
-        <w:t xml:space="preserve"> </w:t>
-      </w:r>
-      <w:proofErr w:type="spellStart"/>
-      <w:r>
-        <w:rPr>
-          <w:rtl/>
-        </w:rPr>
-        <w:t>בכיוון</w:t>
-      </w:r>
-      <w:proofErr w:type="spellEnd"/>
-      <w:r>
-        <w:rPr>
-          <w:rtl/>
-        </w:rPr>
-        <w:t xml:space="preserve"> </w:t>
-      </w:r>
-      <w:proofErr w:type="spellStart"/>
-      <w:r>
-        <w:rPr>
-          <w:rtl/>
-        </w:rPr>
-        <w:t>האכילה</w:t>
-      </w:r>
-      <w:proofErr w:type="spellEnd"/>
-      <w:r>
-        <w:rPr>
-          <w:spacing w:val="-3"/>
-          <w:rtl/>
-        </w:rPr>
-        <w:t xml:space="preserve"> </w:t>
-      </w:r>
-      <w:r>
-        <w:rPr>
-          <w:rFonts w:hint="cs"/>
-          <w:rtl/>
-          <w:lang w:bidi="he-IL"/>
-        </w:rPr>
-        <w:t>(</w:t>
-      </w:r>
-      <w:proofErr w:type="spellStart"/>
-      <w:r>
-        <w:rPr>
-          <w:rtl/>
-        </w:rPr>
-        <w:t>כלומר</w:t>
-      </w:r>
-      <w:proofErr w:type="spellEnd"/>
-      <w:r>
-        <w:rPr>
-          <w:spacing w:val="-1"/>
-          <w:rtl/>
-        </w:rPr>
-        <w:t xml:space="preserve"> </w:t>
-      </w:r>
-      <w:proofErr w:type="spellStart"/>
-      <w:r>
-        <w:rPr>
-          <w:rtl/>
-        </w:rPr>
-        <w:t>בתזוזה</w:t>
-      </w:r>
-      <w:proofErr w:type="spellEnd"/>
-      <w:r>
-        <w:rPr>
-          <w:spacing w:val="-3"/>
-          <w:rtl/>
-        </w:rPr>
-        <w:t xml:space="preserve"> </w:t>
-      </w:r>
-      <w:proofErr w:type="spellStart"/>
-      <w:r>
-        <w:rPr>
-          <w:rtl/>
-        </w:rPr>
-        <w:t>ימינה</w:t>
-      </w:r>
-      <w:proofErr w:type="spellEnd"/>
-      <w:r>
-        <w:rPr>
-          <w:spacing w:val="-1"/>
-          <w:rtl/>
-        </w:rPr>
-        <w:t xml:space="preserve"> </w:t>
-      </w:r>
-      <w:proofErr w:type="spellStart"/>
-      <w:r>
-        <w:rPr>
-          <w:rtl/>
-        </w:rPr>
-        <w:t>הפה</w:t>
-      </w:r>
-      <w:proofErr w:type="spellEnd"/>
-      <w:r>
-        <w:rPr>
-          <w:spacing w:val="-3"/>
-          <w:rtl/>
-        </w:rPr>
-        <w:t xml:space="preserve"> </w:t>
-      </w:r>
-      <w:proofErr w:type="spellStart"/>
-      <w:r>
-        <w:rPr>
-          <w:rtl/>
-        </w:rPr>
-        <w:t>יהיה</w:t>
-      </w:r>
-      <w:proofErr w:type="spellEnd"/>
-      <w:r>
-        <w:rPr>
-          <w:spacing w:val="-4"/>
-          <w:rtl/>
-        </w:rPr>
-        <w:t xml:space="preserve"> </w:t>
-      </w:r>
-      <w:proofErr w:type="spellStart"/>
-      <w:r>
-        <w:rPr>
-          <w:rtl/>
-        </w:rPr>
-        <w:t>לכיוון</w:t>
-      </w:r>
-      <w:proofErr w:type="spellEnd"/>
-      <w:r>
-        <w:rPr>
-          <w:rFonts w:hint="cs"/>
-          <w:rtl/>
-          <w:lang w:bidi="he-IL"/>
-        </w:rPr>
-        <w:t xml:space="preserve"> </w:t>
-      </w:r>
-      <w:proofErr w:type="spellStart"/>
-      <w:r>
-        <w:rPr>
-          <w:rtl/>
-        </w:rPr>
-        <w:t>ימין</w:t>
-      </w:r>
-      <w:proofErr w:type="spellEnd"/>
-      <w:r>
-        <w:rPr>
-          <w:spacing w:val="-2"/>
-          <w:rtl/>
-        </w:rPr>
-        <w:t xml:space="preserve"> </w:t>
-      </w:r>
-      <w:proofErr w:type="spellStart"/>
-      <w:r>
-        <w:rPr>
-          <w:rtl/>
-        </w:rPr>
-        <w:t>וכן</w:t>
-      </w:r>
-      <w:proofErr w:type="spellEnd"/>
-      <w:r>
-        <w:rPr>
-          <w:spacing w:val="1"/>
-          <w:rtl/>
-        </w:rPr>
-        <w:t xml:space="preserve"> </w:t>
-      </w:r>
-      <w:proofErr w:type="spellStart"/>
       <w:r>
         <w:rPr>
           <w:rtl/>
         </w:rPr>
         <w:t>הלאה</w:t>
       </w:r>
-      <w:proofErr w:type="spellEnd"/>
       <w:r>
         <w:t>.</w:t>
       </w:r>
@@ -4607,14 +4002,12 @@
         <w:spacing w:before="131"/>
         <w:jc w:val="both"/>
       </w:pPr>
-      <w:proofErr w:type="spellStart"/>
       <w:r>
         <w:rPr>
           <w:rtl/>
         </w:rPr>
         <w:t>ישנו</w:t>
       </w:r>
-      <w:proofErr w:type="spellEnd"/>
       <w:r>
         <w:rPr>
           <w:rFonts w:ascii="Calibri" w:hAnsi="Calibri" w:cs="Calibri"/>
@@ -4636,14 +4029,12 @@
         </w:rPr>
         <w:t xml:space="preserve"> </w:t>
       </w:r>
-      <w:proofErr w:type="spellStart"/>
       <w:r>
         <w:rPr>
           <w:rtl/>
         </w:rPr>
         <w:t>שרץ</w:t>
       </w:r>
-      <w:proofErr w:type="spellEnd"/>
       <w:r>
         <w:rPr>
           <w:spacing w:val="-3"/>
@@ -4651,14 +4042,12 @@
         </w:rPr>
         <w:t xml:space="preserve"> </w:t>
       </w:r>
-      <w:proofErr w:type="spellStart"/>
       <w:r>
         <w:rPr>
           <w:rtl/>
         </w:rPr>
         <w:t>ומוצג</w:t>
       </w:r>
-      <w:proofErr w:type="spellEnd"/>
       <w:r>
         <w:rPr>
           <w:spacing w:val="-2"/>
@@ -4666,14 +4055,12 @@
         </w:rPr>
         <w:t xml:space="preserve"> </w:t>
       </w:r>
-      <w:proofErr w:type="spellStart"/>
       <w:r>
         <w:rPr>
           <w:rtl/>
         </w:rPr>
         <w:t>למשתמש</w:t>
       </w:r>
-      <w:proofErr w:type="spellEnd"/>
       <w:r>
         <w:rPr>
           <w:spacing w:val="-1"/>
@@ -4681,14 +4068,12 @@
         </w:rPr>
         <w:t xml:space="preserve"> </w:t>
       </w:r>
-      <w:proofErr w:type="spellStart"/>
       <w:r>
         <w:rPr>
           <w:rtl/>
         </w:rPr>
         <w:t>בכל</w:t>
       </w:r>
-      <w:proofErr w:type="spellEnd"/>
       <w:r>
         <w:rPr>
           <w:spacing w:val="-2"/>
@@ -4696,14 +4081,12 @@
         </w:rPr>
         <w:t xml:space="preserve"> </w:t>
       </w:r>
-      <w:proofErr w:type="spellStart"/>
       <w:r>
         <w:rPr>
           <w:rtl/>
         </w:rPr>
         <w:t>רגע</w:t>
       </w:r>
-      <w:proofErr w:type="spellEnd"/>
       <w:r>
         <w:rPr>
           <w:spacing w:val="-2"/>
@@ -4711,14 +4094,12 @@
         </w:rPr>
         <w:t xml:space="preserve"> </w:t>
       </w:r>
-      <w:proofErr w:type="spellStart"/>
       <w:r>
         <w:rPr>
           <w:rtl/>
         </w:rPr>
         <w:t>נתון</w:t>
       </w:r>
-      <w:proofErr w:type="spellEnd"/>
       <w:r>
         <w:t>.</w:t>
       </w:r>
@@ -4734,18 +4115,15 @@
         <w:spacing w:before="133"/>
         <w:jc w:val="both"/>
         <w:rPr>
-          <w:rFonts w:hint="cs"/>
           <w:lang w:bidi="he-IL"/>
         </w:rPr>
       </w:pPr>
-      <w:proofErr w:type="spellStart"/>
       <w:r>
         <w:rPr>
           <w:rtl/>
         </w:rPr>
         <w:t>כל</w:t>
       </w:r>
-      <w:proofErr w:type="spellEnd"/>
       <w:r>
         <w:rPr>
           <w:spacing w:val="-3"/>
@@ -4756,14 +4134,12 @@
       <w:r>
         <w:t>"</w:t>
       </w:r>
-      <w:proofErr w:type="spellStart"/>
       <w:r>
         <w:rPr>
           <w:rtl/>
         </w:rPr>
         <w:t>אכילה</w:t>
       </w:r>
-      <w:proofErr w:type="spellEnd"/>
       <w:r>
         <w:t>"</w:t>
       </w:r>
@@ -4774,14 +4150,12 @@
         </w:rPr>
         <w:t xml:space="preserve"> </w:t>
       </w:r>
-      <w:proofErr w:type="spellStart"/>
       <w:r>
         <w:rPr>
           <w:rtl/>
         </w:rPr>
         <w:t>של</w:t>
       </w:r>
-      <w:proofErr w:type="spellEnd"/>
       <w:r>
         <w:rPr>
           <w:spacing w:val="-2"/>
@@ -4789,28 +4163,12 @@
         </w:rPr>
         <w:t xml:space="preserve"> </w:t>
       </w:r>
-      <w:proofErr w:type="spellStart"/>
-      <w:r>
-        <w:rPr>
-          <w:rtl/>
-        </w:rPr>
-        <w:t>כדור</w:t>
-      </w:r>
-      <w:proofErr w:type="spellEnd"/>
-      <w:r>
-        <w:rPr>
-          <w:rtl/>
-        </w:rPr>
-        <w:t xml:space="preserve"> </w:t>
-      </w:r>
-      <w:proofErr w:type="spellStart"/>
-      <w:r>
-        <w:rPr>
-          <w:rtl/>
-        </w:rPr>
-        <w:t>מעלה</w:t>
-      </w:r>
-      <w:proofErr w:type="spellEnd"/>
+      <w:r>
+        <w:rPr>
+          <w:rtl/>
+        </w:rPr>
+        <w:t>כדור מעלה</w:t>
+      </w:r>
       <w:r>
         <w:rPr>
           <w:spacing w:val="-1"/>
@@ -4818,14 +4176,12 @@
         </w:rPr>
         <w:t xml:space="preserve"> </w:t>
       </w:r>
-      <w:proofErr w:type="spellStart"/>
       <w:r>
         <w:rPr>
           <w:rtl/>
         </w:rPr>
         <w:t>את</w:t>
       </w:r>
-      <w:proofErr w:type="spellEnd"/>
       <w:r>
         <w:rPr>
           <w:spacing w:val="-2"/>
@@ -4833,14 +4189,12 @@
         </w:rPr>
         <w:t xml:space="preserve"> </w:t>
       </w:r>
-      <w:proofErr w:type="spellStart"/>
       <w:r>
         <w:rPr>
           <w:rtl/>
         </w:rPr>
         <w:t>ניקוד</w:t>
       </w:r>
-      <w:proofErr w:type="spellEnd"/>
       <w:r>
         <w:rPr>
           <w:spacing w:val="1"/>
@@ -4848,14 +4202,12 @@
         </w:rPr>
         <w:t xml:space="preserve"> </w:t>
       </w:r>
-      <w:proofErr w:type="spellStart"/>
       <w:r>
         <w:rPr>
           <w:rtl/>
         </w:rPr>
         <w:t>המשחק</w:t>
       </w:r>
-      <w:proofErr w:type="spellEnd"/>
       <w:r>
         <w:rPr>
           <w:spacing w:val="-1"/>
@@ -4863,14 +4215,12 @@
         </w:rPr>
         <w:t xml:space="preserve"> </w:t>
       </w:r>
-      <w:proofErr w:type="spellStart"/>
       <w:r>
         <w:rPr>
           <w:rtl/>
         </w:rPr>
         <w:t>בהתאם</w:t>
       </w:r>
-      <w:proofErr w:type="spellEnd"/>
       <w:r>
         <w:rPr>
           <w:spacing w:val="-8"/>
@@ -4878,15 +4228,12 @@
         </w:rPr>
         <w:t xml:space="preserve"> </w:t>
       </w:r>
-      <w:proofErr w:type="spellStart"/>
-      <w:proofErr w:type="gramStart"/>
       <w:r>
         <w:rPr>
           <w:rtl/>
         </w:rPr>
         <w:t>לסוגו</w:t>
       </w:r>
-      <w:proofErr w:type="spellEnd"/>
       <w:r>
         <w:rPr>
           <w:spacing w:val="-2"/>
@@ -4897,15 +4244,12 @@
       <w:r>
         <w:t>)</w:t>
       </w:r>
-      <w:proofErr w:type="spellStart"/>
       <w:r>
         <w:rPr>
           <w:rtl/>
         </w:rPr>
         <w:t>יפורט</w:t>
       </w:r>
-      <w:proofErr w:type="spellEnd"/>
-      <w:proofErr w:type="gramEnd"/>
       <w:r>
         <w:rPr>
           <w:spacing w:val="-1"/>
@@ -4913,14 +4257,12 @@
         </w:rPr>
         <w:t xml:space="preserve"> </w:t>
       </w:r>
-      <w:proofErr w:type="spellStart"/>
       <w:r>
         <w:rPr>
           <w:rtl/>
         </w:rPr>
         <w:t>בהמשך</w:t>
       </w:r>
-      <w:proofErr w:type="spellEnd"/>
       <w:r>
         <w:rPr>
           <w:rFonts w:hint="cs"/>
@@ -4941,14 +4283,12 @@
         <w:spacing w:before="129"/>
         <w:jc w:val="both"/>
       </w:pPr>
-      <w:proofErr w:type="spellStart"/>
       <w:r>
         <w:rPr>
           <w:rtl/>
         </w:rPr>
         <w:t>כל</w:t>
       </w:r>
-      <w:proofErr w:type="spellEnd"/>
       <w:r>
         <w:rPr>
           <w:spacing w:val="-3"/>
@@ -4959,14 +4299,12 @@
       <w:r>
         <w:t>"</w:t>
       </w:r>
-      <w:proofErr w:type="spellStart"/>
       <w:r>
         <w:rPr>
           <w:rtl/>
         </w:rPr>
         <w:t>פסילה</w:t>
       </w:r>
-      <w:proofErr w:type="spellEnd"/>
       <w:r>
         <w:t>"</w:t>
       </w:r>
@@ -4977,14 +4315,12 @@
         </w:rPr>
         <w:t xml:space="preserve"> </w:t>
       </w:r>
-      <w:proofErr w:type="spellStart"/>
       <w:r>
         <w:rPr>
           <w:rtl/>
         </w:rPr>
         <w:t>של</w:t>
       </w:r>
-      <w:proofErr w:type="spellEnd"/>
       <w:r>
         <w:rPr>
           <w:spacing w:val="-1"/>
@@ -4992,14 +4328,12 @@
         </w:rPr>
         <w:t xml:space="preserve"> </w:t>
       </w:r>
-      <w:proofErr w:type="spellStart"/>
       <w:r>
         <w:rPr>
           <w:rtl/>
         </w:rPr>
         <w:t>הפקמן</w:t>
       </w:r>
-      <w:proofErr w:type="spellEnd"/>
       <w:r>
         <w:rPr>
           <w:spacing w:val="-2"/>
@@ -5007,28 +4341,12 @@
         </w:rPr>
         <w:t xml:space="preserve"> </w:t>
       </w:r>
-      <w:proofErr w:type="spellStart"/>
-      <w:r>
-        <w:rPr>
-          <w:rtl/>
-        </w:rPr>
-        <w:t>בגלל</w:t>
-      </w:r>
-      <w:proofErr w:type="spellEnd"/>
-      <w:r>
-        <w:rPr>
-          <w:rtl/>
-        </w:rPr>
-        <w:t xml:space="preserve"> </w:t>
-      </w:r>
-      <w:proofErr w:type="spellStart"/>
-      <w:r>
-        <w:rPr>
-          <w:rtl/>
-        </w:rPr>
-        <w:t>המפלצות</w:t>
-      </w:r>
-      <w:proofErr w:type="spellEnd"/>
+      <w:r>
+        <w:rPr>
+          <w:rtl/>
+        </w:rPr>
+        <w:t>בגלל המפלצות</w:t>
+      </w:r>
       <w:r>
         <w:rPr>
           <w:spacing w:val="-4"/>
@@ -5036,14 +4354,12 @@
         </w:rPr>
         <w:t xml:space="preserve"> </w:t>
       </w:r>
-      <w:proofErr w:type="spellStart"/>
       <w:r>
         <w:rPr>
           <w:rtl/>
         </w:rPr>
         <w:t>תוריד</w:t>
       </w:r>
-      <w:proofErr w:type="spellEnd"/>
       <w:r>
         <w:rPr>
           <w:spacing w:val="-2"/>
@@ -5051,28 +4367,12 @@
         </w:rPr>
         <w:t xml:space="preserve"> </w:t>
       </w:r>
-      <w:proofErr w:type="spellStart"/>
-      <w:r>
-        <w:rPr>
-          <w:rtl/>
-        </w:rPr>
-        <w:t>את</w:t>
-      </w:r>
-      <w:proofErr w:type="spellEnd"/>
-      <w:r>
-        <w:rPr>
-          <w:rtl/>
-        </w:rPr>
-        <w:t xml:space="preserve"> </w:t>
-      </w:r>
-      <w:proofErr w:type="spellStart"/>
-      <w:r>
-        <w:rPr>
-          <w:rtl/>
-        </w:rPr>
-        <w:t>הניקוד</w:t>
-      </w:r>
-      <w:proofErr w:type="spellEnd"/>
+      <w:r>
+        <w:rPr>
+          <w:rtl/>
+        </w:rPr>
+        <w:t>את הניקוד</w:t>
+      </w:r>
       <w:r>
         <w:rPr>
           <w:spacing w:val="-1"/>
@@ -5103,14 +4403,12 @@
         </w:rPr>
         <w:t xml:space="preserve"> </w:t>
       </w:r>
-      <w:proofErr w:type="spellStart"/>
       <w:r>
         <w:rPr>
           <w:rtl/>
         </w:rPr>
         <w:t>נקודות</w:t>
       </w:r>
-      <w:proofErr w:type="spellEnd"/>
       <w:r>
         <w:t>.</w:t>
       </w:r>
@@ -5126,28 +4424,12 @@
         <w:spacing w:before="124"/>
         <w:jc w:val="both"/>
       </w:pPr>
-      <w:proofErr w:type="spellStart"/>
-      <w:r>
-        <w:rPr>
-          <w:rtl/>
-        </w:rPr>
-        <w:t>שם</w:t>
-      </w:r>
-      <w:proofErr w:type="spellEnd"/>
-      <w:r>
-        <w:rPr>
-          <w:rtl/>
-        </w:rPr>
-        <w:t xml:space="preserve"> </w:t>
-      </w:r>
-      <w:proofErr w:type="spellStart"/>
-      <w:r>
-        <w:rPr>
-          <w:rtl/>
-        </w:rPr>
-        <w:t>המשתמש</w:t>
-      </w:r>
-      <w:proofErr w:type="spellEnd"/>
+      <w:r>
+        <w:rPr>
+          <w:rtl/>
+        </w:rPr>
+        <w:t>שם המשתמש</w:t>
+      </w:r>
       <w:r>
         <w:rPr>
           <w:spacing w:val="-6"/>
@@ -5155,28 +4437,106 @@
         </w:rPr>
         <w:t xml:space="preserve"> </w:t>
       </w:r>
-      <w:proofErr w:type="spellStart"/>
-      <w:r>
-        <w:rPr>
-          <w:rtl/>
-        </w:rPr>
-        <w:t>של</w:t>
-      </w:r>
-      <w:proofErr w:type="spellEnd"/>
-      <w:r>
-        <w:rPr>
-          <w:rtl/>
-        </w:rPr>
-        <w:t xml:space="preserve"> </w:t>
-      </w:r>
-      <w:proofErr w:type="spellStart"/>
+      <w:r>
+        <w:rPr>
+          <w:rtl/>
+        </w:rPr>
+        <w:t>של השחקן</w:t>
+      </w:r>
+      <w:r>
+        <w:rPr>
+          <w:spacing w:val="-3"/>
+          <w:rtl/>
+        </w:rPr>
+        <w:t xml:space="preserve"> </w:t>
+      </w:r>
+      <w:r>
+        <w:rPr>
+          <w:rFonts w:hint="cs"/>
+          <w:rtl/>
+          <w:lang w:bidi="he-IL"/>
+        </w:rPr>
+        <w:t>(</w:t>
+      </w:r>
+      <w:r>
+        <w:rPr>
+          <w:rtl/>
+        </w:rPr>
+        <w:t>מתוך</w:t>
+      </w:r>
+      <w:r>
+        <w:rPr>
+          <w:spacing w:val="-5"/>
+          <w:rtl/>
+        </w:rPr>
+        <w:t xml:space="preserve"> </w:t>
+      </w:r>
+      <w:r>
+        <w:rPr>
+          <w:rtl/>
+        </w:rPr>
+        <w:t>הנתונים</w:t>
+      </w:r>
+      <w:r>
+        <w:rPr>
+          <w:spacing w:val="-1"/>
+          <w:rtl/>
+        </w:rPr>
+        <w:t xml:space="preserve"> </w:t>
+      </w:r>
+      <w:r>
+        <w:rPr>
+          <w:rtl/>
+        </w:rPr>
+        <w:t>איתם</w:t>
+      </w:r>
+      <w:r>
+        <w:rPr>
+          <w:spacing w:val="-2"/>
+          <w:rtl/>
+        </w:rPr>
+        <w:t xml:space="preserve"> </w:t>
+      </w:r>
+      <w:r>
+        <w:rPr>
+          <w:rtl/>
+        </w:rPr>
+        <w:t>נרשם</w:t>
+      </w:r>
+      <w:r>
+        <w:rPr>
+          <w:spacing w:val="-4"/>
+          <w:rtl/>
+        </w:rPr>
+        <w:t xml:space="preserve"> </w:t>
+      </w:r>
       <w:r>
         <w:rPr>
           <w:rtl/>
         </w:rPr>
         <w:t>השחקן</w:t>
       </w:r>
-      <w:proofErr w:type="spellEnd"/>
+      <w:r>
+        <w:rPr>
+          <w:rFonts w:hint="cs"/>
+          <w:rtl/>
+          <w:lang w:bidi="he-IL"/>
+        </w:rPr>
+        <w:t>)</w:t>
+      </w:r>
+      <w:r>
+        <w:rPr>
+          <w:spacing w:val="-2"/>
+          <w:rtl/>
+        </w:rPr>
+        <w:t xml:space="preserve"> </w:t>
+      </w:r>
+      <w:r>
+        <w:rPr>
+          <w:rtl/>
+        </w:rPr>
+        <w:t>יוצג</w:t>
+      </w:r>
       <w:r>
         <w:rPr>
           <w:spacing w:val="-3"/>
@@ -5186,35 +4546,10 @@
       </w:r>
       <w:r>
         <w:rPr>
-          <w:rFonts w:hint="cs"/>
-          <w:rtl/>
-          <w:lang w:bidi="he-IL"/>
-        </w:rPr>
-        <w:t>(</w:t>
-      </w:r>
-      <w:proofErr w:type="spellStart"/>
-      <w:r>
-        <w:rPr>
-          <w:rtl/>
-        </w:rPr>
-        <w:t>מתוך</w:t>
-      </w:r>
-      <w:proofErr w:type="spellEnd"/>
-      <w:r>
-        <w:rPr>
-          <w:spacing w:val="-5"/>
-          <w:rtl/>
-        </w:rPr>
-        <w:t xml:space="preserve"> </w:t>
-      </w:r>
-      <w:proofErr w:type="spellStart"/>
-      <w:r>
-        <w:rPr>
-          <w:rtl/>
-        </w:rPr>
-        <w:t>הנתונים</w:t>
-      </w:r>
-      <w:proofErr w:type="spellEnd"/>
+          <w:rtl/>
+        </w:rPr>
+        <w:t>למעלה</w:t>
+      </w:r>
       <w:r>
         <w:rPr>
           <w:spacing w:val="-1"/>
@@ -5222,97 +4557,12 @@
         </w:rPr>
         <w:t xml:space="preserve"> </w:t>
       </w:r>
-      <w:proofErr w:type="spellStart"/>
-      <w:r>
-        <w:rPr>
-          <w:rtl/>
-        </w:rPr>
-        <w:t>איתם</w:t>
-      </w:r>
-      <w:proofErr w:type="spellEnd"/>
-      <w:r>
-        <w:rPr>
-          <w:spacing w:val="-2"/>
-          <w:rtl/>
-        </w:rPr>
-        <w:t xml:space="preserve"> </w:t>
-      </w:r>
-      <w:proofErr w:type="spellStart"/>
-      <w:r>
-        <w:rPr>
-          <w:rtl/>
-        </w:rPr>
-        <w:t>נרשם</w:t>
-      </w:r>
-      <w:proofErr w:type="spellEnd"/>
-      <w:r>
-        <w:rPr>
-          <w:spacing w:val="-4"/>
-          <w:rtl/>
-        </w:rPr>
-        <w:t xml:space="preserve"> </w:t>
-      </w:r>
-      <w:proofErr w:type="spellStart"/>
-      <w:r>
-        <w:rPr>
-          <w:rtl/>
-        </w:rPr>
-        <w:t>השחקן</w:t>
-      </w:r>
-      <w:proofErr w:type="spellEnd"/>
-      <w:r>
-        <w:rPr>
-          <w:rFonts w:hint="cs"/>
-          <w:rtl/>
-          <w:lang w:bidi="he-IL"/>
-        </w:rPr>
-        <w:t>)</w:t>
-      </w:r>
-      <w:r>
-        <w:rPr>
-          <w:spacing w:val="-2"/>
-          <w:rtl/>
-        </w:rPr>
-        <w:t xml:space="preserve"> </w:t>
-      </w:r>
-      <w:proofErr w:type="spellStart"/>
-      <w:r>
-        <w:rPr>
-          <w:rtl/>
-        </w:rPr>
-        <w:t>יוצג</w:t>
-      </w:r>
-      <w:proofErr w:type="spellEnd"/>
-      <w:r>
-        <w:rPr>
-          <w:spacing w:val="-3"/>
-          <w:rtl/>
-        </w:rPr>
-        <w:t xml:space="preserve"> </w:t>
-      </w:r>
-      <w:proofErr w:type="spellStart"/>
-      <w:r>
-        <w:rPr>
-          <w:rtl/>
-        </w:rPr>
-        <w:t>למעלה</w:t>
-      </w:r>
-      <w:proofErr w:type="spellEnd"/>
-      <w:r>
-        <w:rPr>
-          <w:spacing w:val="-1"/>
-          <w:rtl/>
-        </w:rPr>
-        <w:t xml:space="preserve"> </w:t>
-      </w:r>
-      <w:proofErr w:type="spellStart"/>
       <w:r>
         <w:rPr>
           <w:rtl/>
         </w:rPr>
         <w:t>משמאל</w:t>
       </w:r>
-      <w:proofErr w:type="spellEnd"/>
       <w:r>
         <w:t>.</w:t>
       </w:r>
@@ -5328,14 +4578,12 @@
         <w:spacing w:before="124"/>
         <w:jc w:val="both"/>
       </w:pPr>
-      <w:proofErr w:type="spellStart"/>
       <w:r>
         <w:rPr>
           <w:rtl/>
         </w:rPr>
         <w:t>הצגת</w:t>
       </w:r>
-      <w:proofErr w:type="spellEnd"/>
       <w:r>
         <w:rPr>
           <w:spacing w:val="-5"/>
@@ -5343,14 +4591,12 @@
         </w:rPr>
         <w:t xml:space="preserve"> </w:t>
       </w:r>
-      <w:proofErr w:type="spellStart"/>
       <w:r>
         <w:rPr>
           <w:rtl/>
         </w:rPr>
         <w:t>המפלצות</w:t>
       </w:r>
-      <w:proofErr w:type="spellEnd"/>
       <w:r>
         <w:rPr>
           <w:spacing w:val="-4"/>
@@ -5433,14 +4679,12 @@
         </w:rPr>
         <w:t xml:space="preserve"> </w:t>
       </w:r>
-      <w:proofErr w:type="spellStart"/>
       <w:r>
         <w:rPr>
           <w:rtl/>
         </w:rPr>
         <w:t>באופן</w:t>
       </w:r>
-      <w:proofErr w:type="spellEnd"/>
       <w:r>
         <w:rPr>
           <w:spacing w:val="-1"/>
@@ -5448,14 +4692,12 @@
         </w:rPr>
         <w:t xml:space="preserve"> </w:t>
       </w:r>
-      <w:proofErr w:type="spellStart"/>
       <w:r>
         <w:rPr>
           <w:rtl/>
         </w:rPr>
         <w:t>שבו</w:t>
       </w:r>
-      <w:proofErr w:type="spellEnd"/>
       <w:r>
         <w:rPr>
           <w:spacing w:val="-3"/>
@@ -5463,14 +4705,12 @@
         </w:rPr>
         <w:t xml:space="preserve"> </w:t>
       </w:r>
-      <w:proofErr w:type="spellStart"/>
       <w:r>
         <w:rPr>
           <w:rtl/>
         </w:rPr>
         <w:t>ינסו</w:t>
       </w:r>
-      <w:proofErr w:type="spellEnd"/>
       <w:r>
         <w:rPr>
           <w:spacing w:val="-4"/>
@@ -5478,14 +4718,12 @@
         </w:rPr>
         <w:t xml:space="preserve"> </w:t>
       </w:r>
-      <w:proofErr w:type="spellStart"/>
       <w:r>
         <w:rPr>
           <w:rtl/>
         </w:rPr>
         <w:t>להגיע</w:t>
       </w:r>
-      <w:proofErr w:type="spellEnd"/>
       <w:r>
         <w:rPr>
           <w:rFonts w:hint="cs"/>
@@ -5494,14 +4732,12 @@
         </w:rPr>
         <w:t xml:space="preserve"> </w:t>
       </w:r>
-      <w:proofErr w:type="spellStart"/>
       <w:r>
         <w:rPr>
           <w:rtl/>
         </w:rPr>
         <w:t>לפאקמן</w:t>
       </w:r>
-      <w:proofErr w:type="spellEnd"/>
       <w:r>
         <w:rPr>
           <w:spacing w:val="-2"/>
@@ -5509,14 +4745,12 @@
         </w:rPr>
         <w:t xml:space="preserve"> </w:t>
       </w:r>
-      <w:proofErr w:type="spellStart"/>
       <w:r>
         <w:rPr>
           <w:rtl/>
         </w:rPr>
         <w:t>בצורה</w:t>
       </w:r>
-      <w:proofErr w:type="spellEnd"/>
       <w:r>
         <w:rPr>
           <w:spacing w:val="-1"/>
@@ -5524,14 +4758,12 @@
         </w:rPr>
         <w:t xml:space="preserve"> </w:t>
       </w:r>
-      <w:proofErr w:type="spellStart"/>
       <w:r>
         <w:rPr>
           <w:rtl/>
         </w:rPr>
         <w:t>מושכלת</w:t>
       </w:r>
-      <w:proofErr w:type="spellEnd"/>
       <w:r>
         <w:t>.</w:t>
       </w:r>
@@ -5559,16 +4791,8 @@
         <w:rPr>
           <w:rtl/>
         </w:rPr>
-        <w:t xml:space="preserve">  </w:t>
-      </w:r>
-      <w:proofErr w:type="spellStart"/>
-      <w:r>
-        <w:rPr>
-          <w:rtl/>
-        </w:rPr>
-        <w:t>הוספת</w:t>
-      </w:r>
-      <w:proofErr w:type="spellEnd"/>
+        <w:t xml:space="preserve">  הוספת</w:t>
+      </w:r>
       <w:r>
         <w:rPr>
           <w:spacing w:val="-7"/>
@@ -5579,14 +4803,12 @@
       <w:r>
         <w:t>"</w:t>
       </w:r>
-      <w:proofErr w:type="spellStart"/>
       <w:r>
         <w:rPr>
           <w:rtl/>
         </w:rPr>
         <w:t>ניקוד</w:t>
       </w:r>
-      <w:proofErr w:type="spellEnd"/>
       <w:r>
         <w:rPr>
           <w:spacing w:val="-1"/>
@@ -5594,14 +4816,12 @@
         </w:rPr>
         <w:t xml:space="preserve"> </w:t>
       </w:r>
-      <w:proofErr w:type="spellStart"/>
       <w:r>
         <w:rPr>
           <w:rtl/>
         </w:rPr>
         <w:t>זז</w:t>
       </w:r>
-      <w:proofErr w:type="spellEnd"/>
       <w:r>
         <w:t>"</w:t>
       </w:r>
@@ -5622,14 +4842,12 @@
         </w:rPr>
         <w:t xml:space="preserve"> </w:t>
       </w:r>
-      <w:proofErr w:type="spellStart"/>
       <w:r>
         <w:rPr>
           <w:rtl/>
         </w:rPr>
         <w:t>דמות</w:t>
       </w:r>
-      <w:proofErr w:type="spellEnd"/>
       <w:r>
         <w:rPr>
           <w:spacing w:val="-3"/>
@@ -5645,14 +4863,12 @@
         </w:rPr>
         <w:t>(</w:t>
       </w:r>
-      <w:proofErr w:type="spellStart"/>
       <w:r>
         <w:rPr>
           <w:rtl/>
         </w:rPr>
         <w:t>שתצויר</w:t>
       </w:r>
-      <w:proofErr w:type="spellEnd"/>
       <w:r>
         <w:rPr>
           <w:spacing w:val="-3"/>
@@ -5660,14 +4876,12 @@
         </w:rPr>
         <w:t xml:space="preserve"> </w:t>
       </w:r>
-      <w:proofErr w:type="spellStart"/>
       <w:r>
         <w:rPr>
           <w:rtl/>
         </w:rPr>
         <w:t>לפי</w:t>
       </w:r>
-      <w:proofErr w:type="spellEnd"/>
       <w:r>
         <w:rPr>
           <w:spacing w:val="-1"/>
@@ -5675,14 +4889,12 @@
         </w:rPr>
         <w:t xml:space="preserve"> </w:t>
       </w:r>
-      <w:proofErr w:type="spellStart"/>
       <w:r>
         <w:rPr>
           <w:rtl/>
         </w:rPr>
         <w:t>בחירתכם</w:t>
       </w:r>
-      <w:proofErr w:type="spellEnd"/>
       <w:r>
         <w:rPr>
           <w:rFonts w:hint="cs"/>
@@ -5698,14 +4910,12 @@
         </w:rPr>
         <w:t xml:space="preserve"> </w:t>
       </w:r>
-      <w:proofErr w:type="spellStart"/>
       <w:r>
         <w:rPr>
           <w:rtl/>
         </w:rPr>
         <w:t>שתזוז</w:t>
       </w:r>
-      <w:proofErr w:type="spellEnd"/>
       <w:r>
         <w:rPr>
           <w:spacing w:val="-2"/>
@@ -5713,14 +4923,12 @@
         </w:rPr>
         <w:t xml:space="preserve"> </w:t>
       </w:r>
-      <w:proofErr w:type="spellStart"/>
       <w:r>
         <w:rPr>
           <w:rtl/>
         </w:rPr>
         <w:t>על</w:t>
       </w:r>
-      <w:proofErr w:type="spellEnd"/>
       <w:r>
         <w:rPr>
           <w:spacing w:val="-1"/>
@@ -5728,14 +4936,12 @@
         </w:rPr>
         <w:t xml:space="preserve"> </w:t>
       </w:r>
-      <w:proofErr w:type="spellStart"/>
       <w:r>
         <w:rPr>
           <w:rtl/>
         </w:rPr>
         <w:t>המסך</w:t>
       </w:r>
-      <w:proofErr w:type="spellEnd"/>
       <w:r>
         <w:rPr>
           <w:spacing w:val="-1"/>
@@ -5743,14 +4949,12 @@
         </w:rPr>
         <w:t xml:space="preserve"> </w:t>
       </w:r>
-      <w:proofErr w:type="spellStart"/>
       <w:r>
         <w:rPr>
           <w:rtl/>
         </w:rPr>
         <w:t>בצורה</w:t>
       </w:r>
-      <w:proofErr w:type="spellEnd"/>
       <w:r>
         <w:rPr>
           <w:spacing w:val="-3"/>
@@ -5758,14 +4962,12 @@
         </w:rPr>
         <w:t xml:space="preserve"> </w:t>
       </w:r>
-      <w:proofErr w:type="spellStart"/>
       <w:r>
         <w:rPr>
           <w:rtl/>
         </w:rPr>
         <w:t>רנדומאלית</w:t>
       </w:r>
-      <w:proofErr w:type="spellEnd"/>
       <w:r>
         <w:rPr>
           <w:rFonts w:hint="cs"/>
@@ -5774,14 +4976,12 @@
         </w:rPr>
         <w:t xml:space="preserve"> </w:t>
       </w:r>
-      <w:proofErr w:type="spellStart"/>
       <w:r>
         <w:rPr>
           <w:rtl/>
         </w:rPr>
         <w:t>כאשר</w:t>
       </w:r>
-      <w:proofErr w:type="spellEnd"/>
       <w:r>
         <w:rPr>
           <w:spacing w:val="1"/>
@@ -5789,14 +4989,12 @@
         </w:rPr>
         <w:t xml:space="preserve"> </w:t>
       </w:r>
-      <w:proofErr w:type="spellStart"/>
       <w:r>
         <w:rPr>
           <w:rtl/>
         </w:rPr>
         <w:t>הפאקמן</w:t>
       </w:r>
-      <w:proofErr w:type="spellEnd"/>
       <w:r>
         <w:rPr>
           <w:spacing w:val="-1"/>
@@ -5804,28 +5002,12 @@
         </w:rPr>
         <w:t xml:space="preserve"> </w:t>
       </w:r>
-      <w:proofErr w:type="spellStart"/>
-      <w:r>
-        <w:rPr>
-          <w:rtl/>
-        </w:rPr>
-        <w:t>אוכל</w:t>
-      </w:r>
-      <w:proofErr w:type="spellEnd"/>
-      <w:r>
-        <w:rPr>
-          <w:rtl/>
-        </w:rPr>
-        <w:t xml:space="preserve"> </w:t>
-      </w:r>
-      <w:proofErr w:type="spellStart"/>
-      <w:r>
-        <w:rPr>
-          <w:rtl/>
-        </w:rPr>
-        <w:t>אותה</w:t>
-      </w:r>
-      <w:proofErr w:type="spellEnd"/>
+      <w:r>
+        <w:rPr>
+          <w:rtl/>
+        </w:rPr>
+        <w:t>אוכל אותה</w:t>
+      </w:r>
       <w:r>
         <w:rPr>
           <w:spacing w:val="-4"/>
@@ -5911,16 +5093,8 @@
         <w:rPr>
           <w:rtl/>
         </w:rPr>
-        <w:t xml:space="preserve">לב </w:t>
-      </w:r>
-      <w:proofErr w:type="spellStart"/>
-      <w:r>
-        <w:rPr>
-          <w:rtl/>
-        </w:rPr>
-        <w:t>שדמות</w:t>
-      </w:r>
-      <w:proofErr w:type="spellEnd"/>
+        <w:t>לב שדמות</w:t>
+      </w:r>
       <w:r>
         <w:rPr>
           <w:spacing w:val="1"/>
@@ -5928,14 +5102,12 @@
         </w:rPr>
         <w:t xml:space="preserve"> </w:t>
       </w:r>
-      <w:proofErr w:type="spellStart"/>
       <w:r>
         <w:rPr>
           <w:rtl/>
         </w:rPr>
         <w:t>זו</w:t>
       </w:r>
-      <w:proofErr w:type="spellEnd"/>
       <w:r>
         <w:rPr>
           <w:spacing w:val="-1"/>
@@ -5943,14 +5115,12 @@
         </w:rPr>
         <w:t xml:space="preserve"> </w:t>
       </w:r>
-      <w:proofErr w:type="spellStart"/>
       <w:r>
         <w:rPr>
           <w:rtl/>
         </w:rPr>
         <w:t>לא</w:t>
       </w:r>
-      <w:proofErr w:type="spellEnd"/>
       <w:r>
         <w:rPr>
           <w:spacing w:val="-8"/>
@@ -5958,14 +5128,12 @@
         </w:rPr>
         <w:t xml:space="preserve"> </w:t>
       </w:r>
-      <w:proofErr w:type="spellStart"/>
       <w:r>
         <w:rPr>
           <w:rtl/>
         </w:rPr>
         <w:t>יכולה</w:t>
       </w:r>
-      <w:proofErr w:type="spellEnd"/>
       <w:r>
         <w:rPr>
           <w:rFonts w:hint="cs"/>
@@ -5974,14 +5142,12 @@
         </w:rPr>
         <w:t xml:space="preserve"> </w:t>
       </w:r>
-      <w:proofErr w:type="spellStart"/>
       <w:r>
         <w:rPr>
           <w:rtl/>
         </w:rPr>
         <w:t>לאכול</w:t>
       </w:r>
-      <w:proofErr w:type="spellEnd"/>
       <w:r>
         <w:rPr>
           <w:spacing w:val="-26"/>
@@ -5989,28 +5155,12 @@
         </w:rPr>
         <w:t xml:space="preserve"> </w:t>
       </w:r>
-      <w:proofErr w:type="spellStart"/>
-      <w:r>
-        <w:rPr>
-          <w:rtl/>
-        </w:rPr>
-        <w:t>נקודות</w:t>
-      </w:r>
-      <w:proofErr w:type="spellEnd"/>
-      <w:r>
-        <w:rPr>
-          <w:rtl/>
-        </w:rPr>
-        <w:t xml:space="preserve"> </w:t>
-      </w:r>
-      <w:proofErr w:type="spellStart"/>
-      <w:r>
-        <w:rPr>
-          <w:rtl/>
-        </w:rPr>
-        <w:t>כמו</w:t>
-      </w:r>
-      <w:proofErr w:type="spellEnd"/>
+      <w:r>
+        <w:rPr>
+          <w:rtl/>
+        </w:rPr>
+        <w:t>נקודות כמו</w:t>
+      </w:r>
       <w:r>
         <w:rPr>
           <w:spacing w:val="2"/>
@@ -6018,14 +5168,12 @@
         </w:rPr>
         <w:t xml:space="preserve"> </w:t>
       </w:r>
-      <w:proofErr w:type="spellStart"/>
       <w:r>
         <w:rPr>
           <w:rtl/>
         </w:rPr>
         <w:t>הפאקמן</w:t>
       </w:r>
-      <w:proofErr w:type="spellEnd"/>
       <w:r>
         <w:rPr>
           <w:spacing w:val="-1"/>
@@ -6115,63 +5263,41 @@
         </w:rPr>
         <w:t xml:space="preserve"> </w:t>
       </w:r>
-      <w:proofErr w:type="spellStart"/>
       <w:r>
         <w:rPr>
           <w:spacing w:val="-1"/>
           <w:rtl/>
         </w:rPr>
-        <w:t>תתחיל</w:t>
-      </w:r>
-      <w:proofErr w:type="spellEnd"/>
+        <w:t>תתחיל לנוע</w:t>
+      </w:r>
+      <w:r>
+        <w:rPr>
+          <w:spacing w:val="2"/>
+          <w:rtl/>
+        </w:rPr>
+        <w:t xml:space="preserve"> </w:t>
+      </w:r>
       <w:r>
         <w:rPr>
           <w:spacing w:val="-1"/>
           <w:rtl/>
         </w:rPr>
-        <w:t xml:space="preserve"> </w:t>
-      </w:r>
-      <w:proofErr w:type="spellStart"/>
+        <w:t>מאמצע</w:t>
+      </w:r>
+      <w:r>
+        <w:rPr>
+          <w:spacing w:val="-2"/>
+          <w:rtl/>
+        </w:rPr>
+        <w:t xml:space="preserve"> </w:t>
+      </w:r>
       <w:r>
         <w:rPr>
           <w:spacing w:val="-1"/>
           <w:rtl/>
         </w:rPr>
-        <w:t>לנוע</w:t>
-      </w:r>
-      <w:proofErr w:type="spellEnd"/>
-      <w:r>
-        <w:rPr>
-          <w:spacing w:val="2"/>
-          <w:rtl/>
-        </w:rPr>
-        <w:t xml:space="preserve"> </w:t>
-      </w:r>
-      <w:proofErr w:type="spellStart"/>
-      <w:r>
-        <w:rPr>
-          <w:spacing w:val="-1"/>
-          <w:rtl/>
-        </w:rPr>
-        <w:t>מאמצע</w:t>
-      </w:r>
-      <w:proofErr w:type="spellEnd"/>
-      <w:r>
-        <w:rPr>
-          <w:spacing w:val="-2"/>
-          <w:rtl/>
-        </w:rPr>
-        <w:t xml:space="preserve"> </w:t>
-      </w:r>
-      <w:proofErr w:type="spellStart"/>
-      <w:r>
-        <w:rPr>
-          <w:spacing w:val="-1"/>
-          <w:rtl/>
-        </w:rPr>
         <w:t>המסך</w:t>
       </w:r>
-      <w:proofErr w:type="spellEnd"/>
       <w:r>
         <w:rPr>
           <w:rFonts w:hint="cs"/>
@@ -6180,14 +5306,12 @@
         </w:rPr>
         <w:t xml:space="preserve"> </w:t>
       </w:r>
-      <w:proofErr w:type="spellStart"/>
       <w:r>
         <w:rPr>
           <w:rtl/>
         </w:rPr>
         <w:t>ותתקדם</w:t>
       </w:r>
-      <w:proofErr w:type="spellEnd"/>
       <w:r>
         <w:rPr>
           <w:spacing w:val="-9"/>
@@ -6195,14 +5319,12 @@
         </w:rPr>
         <w:t xml:space="preserve"> </w:t>
       </w:r>
-      <w:proofErr w:type="spellStart"/>
       <w:r>
         <w:rPr>
           <w:rtl/>
         </w:rPr>
         <w:t>באופן</w:t>
       </w:r>
-      <w:proofErr w:type="spellEnd"/>
       <w:r>
         <w:rPr>
           <w:spacing w:val="-3"/>
@@ -6210,14 +5332,12 @@
         </w:rPr>
         <w:t xml:space="preserve"> </w:t>
       </w:r>
-      <w:proofErr w:type="spellStart"/>
       <w:r>
         <w:rPr>
           <w:rtl/>
         </w:rPr>
         <w:t>רנדומאלי</w:t>
       </w:r>
-      <w:proofErr w:type="spellEnd"/>
       <w:r>
         <w:t>.</w:t>
       </w:r>
@@ -6233,14 +5353,12 @@
         <w:spacing w:before="126"/>
         <w:jc w:val="both"/>
       </w:pPr>
-      <w:proofErr w:type="spellStart"/>
       <w:r>
         <w:rPr>
           <w:rtl/>
         </w:rPr>
         <w:t>יש</w:t>
       </w:r>
-      <w:proofErr w:type="spellEnd"/>
       <w:r>
         <w:rPr>
           <w:spacing w:val="-3"/>
@@ -6248,14 +5366,12 @@
         </w:rPr>
         <w:t xml:space="preserve"> </w:t>
       </w:r>
-      <w:proofErr w:type="spellStart"/>
       <w:r>
         <w:rPr>
           <w:rtl/>
         </w:rPr>
         <w:t>להוסיף</w:t>
       </w:r>
-      <w:proofErr w:type="spellEnd"/>
       <w:r>
         <w:rPr>
           <w:spacing w:val="-2"/>
@@ -6263,14 +5379,12 @@
         </w:rPr>
         <w:t xml:space="preserve"> </w:t>
       </w:r>
-      <w:proofErr w:type="spellStart"/>
       <w:r>
         <w:rPr>
           <w:rtl/>
         </w:rPr>
         <w:t>קירות</w:t>
       </w:r>
-      <w:proofErr w:type="spellEnd"/>
       <w:r>
         <w:rPr>
           <w:spacing w:val="-2"/>
@@ -6278,14 +5392,12 @@
         </w:rPr>
         <w:t xml:space="preserve"> </w:t>
       </w:r>
-      <w:proofErr w:type="spellStart"/>
       <w:r>
         <w:rPr>
           <w:rtl/>
         </w:rPr>
         <w:t>למשחק</w:t>
       </w:r>
-      <w:proofErr w:type="spellEnd"/>
       <w:r>
         <w:rPr>
           <w:spacing w:val="-2"/>
@@ -6392,28 +5504,12 @@
         <w:spacing w:before="126"/>
         <w:jc w:val="both"/>
       </w:pPr>
-      <w:proofErr w:type="spellStart"/>
-      <w:r>
-        <w:rPr>
-          <w:rtl/>
-        </w:rPr>
-        <w:t>רק</w:t>
-      </w:r>
-      <w:proofErr w:type="spellEnd"/>
-      <w:r>
-        <w:rPr>
-          <w:rtl/>
-        </w:rPr>
-        <w:t xml:space="preserve"> </w:t>
-      </w:r>
-      <w:proofErr w:type="spellStart"/>
-      <w:r>
-        <w:rPr>
-          <w:rtl/>
-        </w:rPr>
-        <w:t>הפאקמן</w:t>
-      </w:r>
-      <w:proofErr w:type="spellEnd"/>
+      <w:r>
+        <w:rPr>
+          <w:rtl/>
+        </w:rPr>
+        <w:t>רק הפאקמן</w:t>
+      </w:r>
       <w:r>
         <w:rPr>
           <w:spacing w:val="-2"/>
@@ -6421,14 +5517,12 @@
         </w:rPr>
         <w:t xml:space="preserve"> </w:t>
       </w:r>
-      <w:proofErr w:type="spellStart"/>
       <w:r>
         <w:rPr>
           <w:rtl/>
         </w:rPr>
         <w:t>יכול</w:t>
       </w:r>
-      <w:proofErr w:type="spellEnd"/>
       <w:r>
         <w:rPr>
           <w:spacing w:val="-2"/>
@@ -6436,14 +5530,12 @@
         </w:rPr>
         <w:t xml:space="preserve"> </w:t>
       </w:r>
-      <w:proofErr w:type="spellStart"/>
       <w:r>
         <w:rPr>
           <w:rtl/>
         </w:rPr>
         <w:t>לאכול</w:t>
       </w:r>
-      <w:proofErr w:type="spellEnd"/>
       <w:r>
         <w:rPr>
           <w:spacing w:val="-1"/>
@@ -6451,14 +5543,12 @@
         </w:rPr>
         <w:t xml:space="preserve"> </w:t>
       </w:r>
-      <w:proofErr w:type="spellStart"/>
       <w:r>
         <w:rPr>
           <w:rtl/>
         </w:rPr>
         <w:t>נקודות</w:t>
       </w:r>
-      <w:proofErr w:type="spellEnd"/>
       <w:r>
         <w:rPr>
           <w:spacing w:val="1"/>
@@ -6476,14 +5566,12 @@
         </w:rPr>
         <w:t xml:space="preserve"> </w:t>
       </w:r>
-      <w:proofErr w:type="spellStart"/>
       <w:r>
         <w:rPr>
           <w:rtl/>
         </w:rPr>
         <w:t>כלומר</w:t>
       </w:r>
-      <w:proofErr w:type="spellEnd"/>
       <w:r>
         <w:rPr>
           <w:spacing w:val="1"/>
@@ -6491,14 +5579,12 @@
         </w:rPr>
         <w:t xml:space="preserve"> </w:t>
       </w:r>
-      <w:proofErr w:type="spellStart"/>
       <w:r>
         <w:rPr>
           <w:rtl/>
         </w:rPr>
         <w:t>המפלצות</w:t>
       </w:r>
-      <w:proofErr w:type="spellEnd"/>
       <w:r>
         <w:rPr>
           <w:spacing w:val="-2"/>
@@ -6506,14 +5592,12 @@
         </w:rPr>
         <w:t xml:space="preserve"> </w:t>
       </w:r>
-      <w:proofErr w:type="spellStart"/>
       <w:r>
         <w:rPr>
           <w:rtl/>
         </w:rPr>
         <w:t>לא</w:t>
       </w:r>
-      <w:proofErr w:type="spellEnd"/>
       <w:r>
         <w:rPr>
           <w:spacing w:val="-6"/>
@@ -6521,14 +5605,12 @@
         </w:rPr>
         <w:t xml:space="preserve"> </w:t>
       </w:r>
-      <w:proofErr w:type="spellStart"/>
       <w:r>
         <w:rPr>
           <w:rtl/>
         </w:rPr>
         <w:t>לוקחות</w:t>
       </w:r>
-      <w:proofErr w:type="spellEnd"/>
       <w:r>
         <w:rPr>
           <w:spacing w:val="-2"/>
@@ -6536,14 +5618,12 @@
         </w:rPr>
         <w:t xml:space="preserve"> </w:t>
       </w:r>
-      <w:proofErr w:type="spellStart"/>
       <w:r>
         <w:rPr>
           <w:rtl/>
         </w:rPr>
         <w:t>ניקוד</w:t>
       </w:r>
-      <w:proofErr w:type="spellEnd"/>
       <w:r>
         <w:rPr>
           <w:spacing w:val="-3"/>
@@ -6551,14 +5631,12 @@
         </w:rPr>
         <w:t xml:space="preserve"> </w:t>
       </w:r>
-      <w:proofErr w:type="spellStart"/>
       <w:r>
         <w:rPr>
           <w:rtl/>
         </w:rPr>
         <w:t>לפאקמן</w:t>
       </w:r>
-      <w:proofErr w:type="spellEnd"/>
       <w:r>
         <w:t>.</w:t>
       </w:r>
@@ -6574,14 +5652,12 @@
         <w:spacing w:before="129"/>
         <w:jc w:val="both"/>
       </w:pPr>
-      <w:proofErr w:type="spellStart"/>
       <w:r>
         <w:rPr>
           <w:rtl/>
         </w:rPr>
         <w:t>לשחקן</w:t>
       </w:r>
-      <w:proofErr w:type="spellEnd"/>
       <w:r>
         <w:rPr>
           <w:spacing w:val="-3"/>
@@ -6589,28 +5665,12 @@
         </w:rPr>
         <w:t xml:space="preserve"> </w:t>
       </w:r>
-      <w:proofErr w:type="spellStart"/>
-      <w:r>
-        <w:rPr>
-          <w:rtl/>
-        </w:rPr>
-        <w:t>יהיו</w:t>
-      </w:r>
-      <w:proofErr w:type="spellEnd"/>
-      <w:r>
-        <w:rPr>
-          <w:rtl/>
-        </w:rPr>
-        <w:t xml:space="preserve"> </w:t>
-      </w:r>
-      <w:proofErr w:type="spellStart"/>
-      <w:r>
-        <w:rPr>
-          <w:rtl/>
-        </w:rPr>
-        <w:t>מותרות</w:t>
-      </w:r>
-      <w:proofErr w:type="spellEnd"/>
+      <w:r>
+        <w:rPr>
+          <w:rtl/>
+        </w:rPr>
+        <w:t>יהיו מותרות</w:t>
+      </w:r>
       <w:r>
         <w:rPr>
           <w:spacing w:val="-3"/>
@@ -6628,14 +5688,12 @@
         </w:rPr>
         <w:t xml:space="preserve"> </w:t>
       </w:r>
-      <w:proofErr w:type="spellStart"/>
       <w:r>
         <w:rPr>
           <w:rtl/>
         </w:rPr>
         <w:t>פסילות</w:t>
       </w:r>
-      <w:proofErr w:type="spellEnd"/>
       <w:r>
         <w:rPr>
           <w:rFonts w:hint="cs"/>
@@ -6688,7 +5746,6 @@
           <w:bCs/>
         </w:rPr>
       </w:pPr>
-      <w:proofErr w:type="spellStart"/>
       <w:r>
         <w:rPr>
           <w:b/>
@@ -6698,7 +5755,6 @@
         </w:rPr>
         <w:t>שלב</w:t>
       </w:r>
-      <w:proofErr w:type="spellEnd"/>
       <w:r>
         <w:rPr>
           <w:b/>
@@ -6754,7 +5810,6 @@
         </w:rPr>
         <w:t xml:space="preserve"> </w:t>
       </w:r>
-      <w:proofErr w:type="spellStart"/>
       <w:r>
         <w:rPr>
           <w:rFonts w:hint="cs"/>
@@ -6766,7 +5821,6 @@
         </w:rPr>
         <w:t>קוניפגורציות</w:t>
       </w:r>
-      <w:proofErr w:type="spellEnd"/>
       <w:r>
         <w:rPr>
           <w:b/>
@@ -6777,7 +5831,6 @@
         </w:rPr>
         <w:t xml:space="preserve"> </w:t>
       </w:r>
-      <w:proofErr w:type="spellStart"/>
       <w:r>
         <w:rPr>
           <w:b/>
@@ -6787,7 +5840,6 @@
         </w:rPr>
         <w:t>המשחק</w:t>
       </w:r>
-      <w:proofErr w:type="spellEnd"/>
       <w:r>
         <w:rPr>
           <w:b/>
@@ -6815,9 +5867,6 @@
         <w:bidi/>
         <w:ind w:left="104"/>
         <w:jc w:val="both"/>
-        <w:rPr>
-          <w:rFonts w:hint="cs"/>
-        </w:rPr>
       </w:pPr>
       <w:r>
         <w:rPr>
@@ -6918,14 +5967,12 @@
         <w:spacing w:before="126"/>
         <w:jc w:val="both"/>
       </w:pPr>
-      <w:proofErr w:type="spellStart"/>
       <w:r>
         <w:rPr>
           <w:rtl/>
         </w:rPr>
         <w:t>מספר</w:t>
       </w:r>
-      <w:proofErr w:type="spellEnd"/>
       <w:r>
         <w:rPr>
           <w:spacing w:val="-1"/>
@@ -6933,14 +5980,12 @@
         </w:rPr>
         <w:t xml:space="preserve"> </w:t>
       </w:r>
-      <w:proofErr w:type="spellStart"/>
       <w:r>
         <w:rPr>
           <w:rtl/>
         </w:rPr>
         <w:t>כדורים</w:t>
       </w:r>
-      <w:proofErr w:type="spellEnd"/>
       <w:r>
         <w:rPr>
           <w:spacing w:val="-2"/>
@@ -6948,14 +5993,12 @@
         </w:rPr>
         <w:t xml:space="preserve"> </w:t>
       </w:r>
-      <w:proofErr w:type="spellStart"/>
       <w:r>
         <w:rPr>
           <w:rtl/>
         </w:rPr>
         <w:t>למשחק</w:t>
       </w:r>
-      <w:proofErr w:type="spellEnd"/>
       <w:r>
         <w:rPr>
           <w:spacing w:val="-2"/>
@@ -6994,14 +6037,12 @@
         <w:spacing w:before="107"/>
         <w:jc w:val="both"/>
       </w:pPr>
-      <w:proofErr w:type="spellStart"/>
       <w:r>
         <w:rPr>
           <w:rtl/>
         </w:rPr>
         <w:t>קביעת</w:t>
       </w:r>
-      <w:proofErr w:type="spellEnd"/>
       <w:r>
         <w:rPr>
           <w:spacing w:val="-3"/>
@@ -7009,14 +6050,12 @@
         </w:rPr>
         <w:t xml:space="preserve"> </w:t>
       </w:r>
-      <w:proofErr w:type="spellStart"/>
       <w:r>
         <w:rPr>
           <w:rtl/>
         </w:rPr>
         <w:t>זמן</w:t>
       </w:r>
-      <w:proofErr w:type="spellEnd"/>
       <w:r>
         <w:rPr>
           <w:spacing w:val="-2"/>
@@ -7024,14 +6063,12 @@
         </w:rPr>
         <w:t xml:space="preserve"> </w:t>
       </w:r>
-      <w:proofErr w:type="spellStart"/>
       <w:r>
         <w:rPr>
           <w:rtl/>
         </w:rPr>
         <w:t>עבור</w:t>
       </w:r>
-      <w:proofErr w:type="spellEnd"/>
       <w:r>
         <w:rPr>
           <w:spacing w:val="-1"/>
@@ -7039,28 +6076,12 @@
         </w:rPr>
         <w:t xml:space="preserve"> </w:t>
       </w:r>
-      <w:proofErr w:type="spellStart"/>
-      <w:r>
-        <w:rPr>
-          <w:rtl/>
-        </w:rPr>
-        <w:t>כל</w:t>
-      </w:r>
-      <w:proofErr w:type="spellEnd"/>
-      <w:r>
-        <w:rPr>
-          <w:rtl/>
-        </w:rPr>
-        <w:t xml:space="preserve"> </w:t>
-      </w:r>
-      <w:proofErr w:type="spellStart"/>
-      <w:r>
-        <w:rPr>
-          <w:rtl/>
-        </w:rPr>
-        <w:t>המשחק</w:t>
-      </w:r>
-      <w:proofErr w:type="spellEnd"/>
+      <w:r>
+        <w:rPr>
+          <w:rtl/>
+        </w:rPr>
+        <w:t>כל המשחק</w:t>
+      </w:r>
       <w:r>
         <w:rPr>
           <w:rFonts w:hint="cs"/>
@@ -7086,14 +6107,12 @@
         </w:rPr>
         <w:t xml:space="preserve"> </w:t>
       </w:r>
-      <w:proofErr w:type="spellStart"/>
       <w:r>
         <w:rPr>
           <w:rtl/>
         </w:rPr>
         <w:t>שניות</w:t>
       </w:r>
-      <w:proofErr w:type="spellEnd"/>
       <w:r>
         <w:t>.</w:t>
       </w:r>
@@ -7130,63 +6149,97 @@
           <w:rtl/>
           <w:lang w:bidi="he-IL"/>
         </w:rPr>
-        <w:t xml:space="preserve"> חישבו כיצד לממש זאת כקלט </w:t>
-      </w:r>
-      <w:proofErr w:type="spellStart"/>
+        <w:t xml:space="preserve"> חישבו כיצד לממש זאת כקלט מהמתשמש. יש לקבוע </w:t>
+      </w:r>
+      <w:r>
+        <w:rPr>
+          <w:rtl/>
+        </w:rPr>
+        <w:t>כמות המפלצות</w:t>
+      </w:r>
+      <w:r>
+        <w:rPr>
+          <w:spacing w:val="-1"/>
+          <w:rtl/>
+        </w:rPr>
+        <w:t xml:space="preserve"> </w:t>
+      </w:r>
+      <w:r>
+        <w:rPr>
+          <w:rtl/>
+        </w:rPr>
+        <w:t>שינועו</w:t>
+      </w:r>
+      <w:r>
+        <w:rPr>
+          <w:spacing w:val="-3"/>
+          <w:rtl/>
+        </w:rPr>
+        <w:t xml:space="preserve"> </w:t>
+      </w:r>
+      <w:r>
+        <w:rPr>
+          <w:rtl/>
+        </w:rPr>
+        <w:t>וינסו</w:t>
+      </w:r>
+      <w:r>
+        <w:rPr>
+          <w:spacing w:val="-2"/>
+          <w:rtl/>
+        </w:rPr>
+        <w:t xml:space="preserve"> </w:t>
+      </w:r>
+      <w:r>
+        <w:rPr>
+          <w:rtl/>
+        </w:rPr>
+        <w:t>לאכול</w:t>
+      </w:r>
+      <w:r>
+        <w:rPr>
+          <w:spacing w:val="-1"/>
+          <w:rtl/>
+        </w:rPr>
+        <w:t xml:space="preserve"> </w:t>
+      </w:r>
+      <w:r>
+        <w:rPr>
+          <w:rtl/>
+        </w:rPr>
+        <w:t>את הפאקמן</w:t>
+      </w:r>
+      <w:r>
+        <w:rPr>
+          <w:spacing w:val="-8"/>
+          <w:rtl/>
+        </w:rPr>
+        <w:t xml:space="preserve"> </w:t>
+      </w:r>
       <w:r>
         <w:rPr>
           <w:rFonts w:hint="cs"/>
           <w:rtl/>
           <w:lang w:bidi="he-IL"/>
         </w:rPr>
-        <w:t>מהמתשמש</w:t>
-      </w:r>
-      <w:proofErr w:type="spellEnd"/>
-      <w:r>
-        <w:rPr>
-          <w:rFonts w:hint="cs"/>
-          <w:rtl/>
-          <w:lang w:bidi="he-IL"/>
-        </w:rPr>
-        <w:t xml:space="preserve">. יש לקבוע </w:t>
-      </w:r>
-      <w:proofErr w:type="spellStart"/>
-      <w:r>
-        <w:rPr>
-          <w:rtl/>
-        </w:rPr>
-        <w:t>כמות</w:t>
-      </w:r>
-      <w:proofErr w:type="spellEnd"/>
-      <w:r>
-        <w:rPr>
-          <w:rtl/>
-        </w:rPr>
-        <w:t xml:space="preserve"> </w:t>
-      </w:r>
-      <w:proofErr w:type="spellStart"/>
-      <w:r>
-        <w:rPr>
-          <w:rtl/>
-        </w:rPr>
-        <w:t>המפלצות</w:t>
-      </w:r>
-      <w:proofErr w:type="spellEnd"/>
-      <w:r>
-        <w:rPr>
-          <w:spacing w:val="-1"/>
-          <w:rtl/>
-        </w:rPr>
-        <w:t xml:space="preserve"> </w:t>
-      </w:r>
-      <w:proofErr w:type="spellStart"/>
-      <w:r>
-        <w:rPr>
-          <w:rtl/>
-        </w:rPr>
-        <w:t>שינועו</w:t>
-      </w:r>
-      <w:proofErr w:type="spellEnd"/>
+        <w:t>(</w:t>
+      </w:r>
+      <w:r>
+        <w:rPr>
+          <w:rtl/>
+        </w:rPr>
+        <w:t>מקסימום</w:t>
+      </w:r>
+      <w:r>
+        <w:rPr>
+          <w:spacing w:val="1"/>
+          <w:rtl/>
+        </w:rPr>
+        <w:t xml:space="preserve"> </w:t>
+      </w:r>
+      <w:r>
+        <w:t>,4</w:t>
+      </w:r>
       <w:r>
         <w:rPr>
           <w:spacing w:val="-3"/>
@@ -7194,106 +6247,12 @@
         </w:rPr>
         <w:t xml:space="preserve"> </w:t>
       </w:r>
-      <w:proofErr w:type="spellStart"/>
-      <w:r>
-        <w:rPr>
-          <w:rtl/>
-        </w:rPr>
-        <w:t>וינסו</w:t>
-      </w:r>
-      <w:proofErr w:type="spellEnd"/>
-      <w:r>
-        <w:rPr>
-          <w:spacing w:val="-2"/>
-          <w:rtl/>
-        </w:rPr>
-        <w:t xml:space="preserve"> </w:t>
-      </w:r>
-      <w:proofErr w:type="spellStart"/>
-      <w:r>
-        <w:rPr>
-          <w:rtl/>
-        </w:rPr>
-        <w:t>לאכול</w:t>
-      </w:r>
-      <w:proofErr w:type="spellEnd"/>
-      <w:r>
-        <w:rPr>
-          <w:spacing w:val="-1"/>
-          <w:rtl/>
-        </w:rPr>
-        <w:t xml:space="preserve"> </w:t>
-      </w:r>
-      <w:proofErr w:type="spellStart"/>
-      <w:r>
-        <w:rPr>
-          <w:rtl/>
-        </w:rPr>
-        <w:t>את</w:t>
-      </w:r>
-      <w:proofErr w:type="spellEnd"/>
-      <w:r>
-        <w:rPr>
-          <w:rtl/>
-        </w:rPr>
-        <w:t xml:space="preserve"> </w:t>
-      </w:r>
-      <w:proofErr w:type="spellStart"/>
-      <w:r>
-        <w:rPr>
-          <w:rtl/>
-        </w:rPr>
-        <w:t>הפאקמן</w:t>
-      </w:r>
-      <w:proofErr w:type="spellEnd"/>
-      <w:r>
-        <w:rPr>
-          <w:spacing w:val="-8"/>
-          <w:rtl/>
-        </w:rPr>
-        <w:t xml:space="preserve"> </w:t>
-      </w:r>
-      <w:r>
-        <w:rPr>
-          <w:rFonts w:hint="cs"/>
-          <w:rtl/>
-          <w:lang w:bidi="he-IL"/>
-        </w:rPr>
-        <w:t>(</w:t>
-      </w:r>
-      <w:proofErr w:type="spellStart"/>
-      <w:r>
-        <w:rPr>
-          <w:rtl/>
-        </w:rPr>
-        <w:t>מקסימום</w:t>
-      </w:r>
-      <w:proofErr w:type="spellEnd"/>
-      <w:r>
-        <w:rPr>
-          <w:spacing w:val="1"/>
-          <w:rtl/>
-        </w:rPr>
-        <w:t xml:space="preserve"> </w:t>
-      </w:r>
-      <w:r>
-        <w:t>,4</w:t>
-      </w:r>
-      <w:r>
-        <w:rPr>
-          <w:spacing w:val="-3"/>
-          <w:rtl/>
-        </w:rPr>
-        <w:t xml:space="preserve"> </w:t>
-      </w:r>
-      <w:proofErr w:type="spellStart"/>
       <w:r>
         <w:rPr>
           <w:rtl/>
         </w:rPr>
         <w:t>מינימום</w:t>
       </w:r>
-      <w:proofErr w:type="spellEnd"/>
       <w:r>
         <w:rPr>
           <w:spacing w:val="-4"/>
@@ -7330,7 +6289,6 @@
           <w:bCs/>
         </w:rPr>
       </w:pPr>
-      <w:proofErr w:type="spellStart"/>
       <w:r>
         <w:rPr>
           <w:b/>
@@ -7340,7 +6298,6 @@
         </w:rPr>
         <w:t>שלב</w:t>
       </w:r>
-      <w:proofErr w:type="spellEnd"/>
       <w:r>
         <w:rPr>
           <w:b/>
@@ -7444,6 +6401,10 @@
         <w:spacing w:before="1"/>
         <w:ind w:left="102"/>
         <w:jc w:val="both"/>
+        <w:rPr>
+          <w:rFonts w:hint="cs"/>
+          <w:lang w:bidi="he-IL"/>
+        </w:rPr>
       </w:pPr>
       <w:r>
         <w:rPr>
@@ -7519,33 +6480,6 @@
           <w:rtl/>
         </w:rPr>
         <w:t xml:space="preserve"> רוחכם</w:t>
-      </w:r>
-      <w:r>
-        <w:rPr>
-          <w:spacing w:val="-1"/>
-        </w:rPr>
-        <w:t>,</w:t>
-      </w:r>
-      <w:r>
-        <w:rPr>
-          <w:spacing w:val="3"/>
-          <w:rtl/>
-        </w:rPr>
-        <w:t xml:space="preserve"> </w:t>
-      </w:r>
-      <w:r>
-        <w:rPr>
-          <w:spacing w:val="-1"/>
-          <w:rtl/>
-        </w:rPr>
-        <w:t>כאשר</w:t>
-      </w:r>
-      <w:r>
-        <w:rPr>
-          <w:spacing w:val="2"/>
-          <w:rtl/>
-        </w:rPr>
-        <w:t xml:space="preserve"> </w:t>
       </w:r>
       <w:r>
         <w:rPr>
@@ -7554,91 +6488,6 @@
           <w:rtl/>
           <w:lang w:bidi="he-IL"/>
         </w:rPr>
-        <w:t>השניים</w:t>
-      </w:r>
-      <w:r>
-        <w:rPr>
-          <w:spacing w:val="-3"/>
-          <w:rtl/>
-        </w:rPr>
-        <w:t xml:space="preserve"> </w:t>
-      </w:r>
-      <w:r>
-        <w:rPr>
-          <w:spacing w:val="-1"/>
-          <w:rtl/>
-        </w:rPr>
-        <w:t>ה</w:t>
-      </w:r>
-      <w:r>
-        <w:rPr>
-          <w:rFonts w:hint="cs"/>
-          <w:spacing w:val="-1"/>
-          <w:rtl/>
-          <w:lang w:bidi="he-IL"/>
-        </w:rPr>
-        <w:t>ן</w:t>
-      </w:r>
-      <w:r>
-        <w:rPr>
-          <w:spacing w:val="-2"/>
-          <w:rtl/>
-        </w:rPr>
-        <w:t xml:space="preserve"> </w:t>
-      </w:r>
-      <w:r>
-        <w:rPr>
-          <w:spacing w:val="-1"/>
-          <w:rtl/>
-        </w:rPr>
-        <w:t>חובה ו</w:t>
-      </w:r>
-      <w:r>
-        <w:rPr>
-          <w:rFonts w:hint="cs"/>
-          <w:spacing w:val="-1"/>
-          <w:rtl/>
-          <w:lang w:bidi="he-IL"/>
-        </w:rPr>
-        <w:t>במידה ותוסיפו יותר מ-2 תקבלו בונוס</w:t>
-      </w:r>
-      <w:r>
-        <w:rPr>
-          <w:spacing w:val="-6"/>
-          <w:rtl/>
-        </w:rPr>
-        <w:t xml:space="preserve"> </w:t>
-      </w:r>
-      <w:r>
-        <w:rPr>
-          <w:rtl/>
-        </w:rPr>
-        <w:t>של</w:t>
-      </w:r>
-      <w:r>
-        <w:rPr>
-          <w:spacing w:val="-1"/>
-          <w:rtl/>
-        </w:rPr>
-        <w:t xml:space="preserve"> </w:t>
-      </w:r>
-      <w:r>
-        <w:t>5</w:t>
-      </w:r>
-      <w:r>
-        <w:rPr>
-          <w:spacing w:val="-4"/>
-          <w:rtl/>
-        </w:rPr>
-        <w:t xml:space="preserve"> </w:t>
-      </w:r>
-      <w:r>
-        <w:rPr>
-          <w:rtl/>
-        </w:rPr>
-        <w:t>נקודות</w:t>
-      </w:r>
-      <w:r>
         <w:t>.</w:t>
       </w:r>
     </w:p>
@@ -7695,14 +6544,12 @@
         <w:spacing w:before="198"/>
         <w:jc w:val="both"/>
       </w:pPr>
-      <w:proofErr w:type="spellStart"/>
       <w:r>
         <w:rPr>
           <w:rtl/>
         </w:rPr>
         <w:t>הוספת</w:t>
       </w:r>
-      <w:proofErr w:type="spellEnd"/>
       <w:r>
         <w:rPr>
           <w:spacing w:val="-8"/>
@@ -7713,14 +6560,12 @@
       <w:r>
         <w:t>"</w:t>
       </w:r>
-      <w:proofErr w:type="spellStart"/>
       <w:r>
         <w:rPr>
           <w:rtl/>
         </w:rPr>
         <w:t>תרופות</w:t>
       </w:r>
-      <w:proofErr w:type="spellEnd"/>
       <w:r>
         <w:t>"</w:t>
       </w:r>
@@ -7731,14 +6576,12 @@
         </w:rPr>
         <w:t xml:space="preserve"> </w:t>
       </w:r>
-      <w:proofErr w:type="spellStart"/>
       <w:r>
         <w:rPr>
           <w:rtl/>
         </w:rPr>
         <w:t>שאם</w:t>
       </w:r>
-      <w:proofErr w:type="spellEnd"/>
       <w:r>
         <w:rPr>
           <w:spacing w:val="-5"/>
@@ -7746,14 +6589,12 @@
         </w:rPr>
         <w:t xml:space="preserve"> </w:t>
       </w:r>
-      <w:proofErr w:type="spellStart"/>
       <w:r>
         <w:rPr>
           <w:rtl/>
         </w:rPr>
         <w:t>הפקאמן</w:t>
       </w:r>
-      <w:proofErr w:type="spellEnd"/>
       <w:r>
         <w:rPr>
           <w:spacing w:val="-1"/>
@@ -7761,14 +6602,12 @@
         </w:rPr>
         <w:t xml:space="preserve"> </w:t>
       </w:r>
-      <w:proofErr w:type="spellStart"/>
       <w:r>
         <w:rPr>
           <w:rtl/>
         </w:rPr>
         <w:t>אוכל</w:t>
       </w:r>
-      <w:proofErr w:type="spellEnd"/>
       <w:r>
         <w:rPr>
           <w:spacing w:val="1"/>
@@ -7776,28 +6615,12 @@
         </w:rPr>
         <w:t xml:space="preserve"> </w:t>
       </w:r>
-      <w:proofErr w:type="spellStart"/>
-      <w:r>
-        <w:rPr>
-          <w:rtl/>
-        </w:rPr>
-        <w:t>הוא</w:t>
-      </w:r>
-      <w:proofErr w:type="spellEnd"/>
-      <w:r>
-        <w:rPr>
-          <w:rtl/>
-        </w:rPr>
-        <w:t xml:space="preserve"> </w:t>
-      </w:r>
-      <w:proofErr w:type="spellStart"/>
-      <w:r>
-        <w:rPr>
-          <w:rtl/>
-        </w:rPr>
-        <w:t>מקבל</w:t>
-      </w:r>
-      <w:proofErr w:type="spellEnd"/>
+      <w:r>
+        <w:rPr>
+          <w:rtl/>
+        </w:rPr>
+        <w:t>הוא מקבל</w:t>
+      </w:r>
       <w:r>
         <w:rPr>
           <w:spacing w:val="-2"/>
@@ -7805,14 +6628,12 @@
         </w:rPr>
         <w:t xml:space="preserve"> </w:t>
       </w:r>
-      <w:proofErr w:type="spellStart"/>
       <w:r>
         <w:rPr>
           <w:rtl/>
         </w:rPr>
         <w:t>יותר</w:t>
       </w:r>
-      <w:proofErr w:type="spellEnd"/>
       <w:r>
         <w:rPr>
           <w:spacing w:val="-7"/>
@@ -7820,25 +6641,21 @@
         </w:rPr>
         <w:t xml:space="preserve"> </w:t>
       </w:r>
-      <w:proofErr w:type="spellStart"/>
       <w:r>
         <w:rPr>
           <w:rtl/>
         </w:rPr>
         <w:t>פסילות</w:t>
       </w:r>
-      <w:proofErr w:type="spellEnd"/>
       <w:r>
         <w:t>/</w:t>
       </w:r>
-      <w:proofErr w:type="spellStart"/>
       <w:r>
         <w:rPr>
           <w:rtl/>
         </w:rPr>
         <w:t>כח</w:t>
       </w:r>
-      <w:proofErr w:type="spellEnd"/>
       <w:r>
         <w:rPr>
           <w:spacing w:val="-3"/>
@@ -7846,14 +6663,12 @@
         </w:rPr>
         <w:t xml:space="preserve"> </w:t>
       </w:r>
-      <w:proofErr w:type="spellStart"/>
       <w:r>
         <w:rPr>
           <w:rtl/>
         </w:rPr>
         <w:t>וכו</w:t>
       </w:r>
-      <w:proofErr w:type="spellEnd"/>
       <w:r>
         <w:t>.'</w:t>
       </w:r>
@@ -7869,14 +6684,12 @@
         <w:spacing w:before="129"/>
         <w:jc w:val="both"/>
       </w:pPr>
-      <w:proofErr w:type="spellStart"/>
       <w:r>
         <w:rPr>
           <w:rtl/>
         </w:rPr>
         <w:t>אפקטים</w:t>
       </w:r>
-      <w:proofErr w:type="spellEnd"/>
       <w:r>
         <w:rPr>
           <w:spacing w:val="-3"/>
@@ -7884,14 +6697,12 @@
         </w:rPr>
         <w:t xml:space="preserve"> </w:t>
       </w:r>
-      <w:proofErr w:type="spellStart"/>
       <w:r>
         <w:rPr>
           <w:rtl/>
         </w:rPr>
         <w:t>ויזואליים</w:t>
       </w:r>
-      <w:proofErr w:type="spellEnd"/>
       <w:r>
         <w:rPr>
           <w:spacing w:val="-1"/>
@@ -7899,14 +6710,12 @@
         </w:rPr>
         <w:t xml:space="preserve"> </w:t>
       </w:r>
-      <w:proofErr w:type="spellStart"/>
       <w:r>
         <w:rPr>
           <w:rtl/>
         </w:rPr>
         <w:t>המצורפים</w:t>
       </w:r>
-      <w:proofErr w:type="spellEnd"/>
       <w:r>
         <w:rPr>
           <w:spacing w:val="-4"/>
@@ -7914,19 +6723,11 @@
         </w:rPr>
         <w:t xml:space="preserve"> </w:t>
       </w:r>
-      <w:proofErr w:type="spellStart"/>
-      <w:r>
-        <w:rPr>
-          <w:rtl/>
-        </w:rPr>
-        <w:t>לכיתוב</w:t>
-      </w:r>
-      <w:proofErr w:type="spellEnd"/>
-      <w:r>
-        <w:rPr>
-          <w:rtl/>
-        </w:rPr>
-        <w:t xml:space="preserve"> המציין</w:t>
+      <w:r>
+        <w:rPr>
+          <w:rtl/>
+        </w:rPr>
+        <w:t>לכיתוב המציין</w:t>
       </w:r>
       <w:r>
         <w:rPr>
@@ -7978,14 +6779,12 @@
         <w:spacing w:before="126"/>
         <w:jc w:val="both"/>
       </w:pPr>
-      <w:proofErr w:type="spellStart"/>
       <w:r>
         <w:rPr>
           <w:rtl/>
         </w:rPr>
         <w:t>הוספת</w:t>
       </w:r>
-      <w:proofErr w:type="spellEnd"/>
       <w:r>
         <w:rPr>
           <w:spacing w:val="-1"/>
@@ -7993,28 +6792,12 @@
         </w:rPr>
         <w:t xml:space="preserve"> </w:t>
       </w:r>
-      <w:proofErr w:type="spellStart"/>
-      <w:r>
-        <w:rPr>
-          <w:rtl/>
-        </w:rPr>
-        <w:t>שעון</w:t>
-      </w:r>
-      <w:proofErr w:type="spellEnd"/>
-      <w:r>
-        <w:rPr>
-          <w:rtl/>
-        </w:rPr>
-        <w:t xml:space="preserve"> </w:t>
-      </w:r>
-      <w:proofErr w:type="spellStart"/>
-      <w:r>
-        <w:rPr>
-          <w:rtl/>
-        </w:rPr>
-        <w:t>שמגדיל</w:t>
-      </w:r>
-      <w:proofErr w:type="spellEnd"/>
+      <w:r>
+        <w:rPr>
+          <w:rtl/>
+        </w:rPr>
+        <w:t>שעון שמגדיל</w:t>
+      </w:r>
       <w:r>
         <w:rPr>
           <w:spacing w:val="-1"/>
@@ -8022,14 +6805,12 @@
         </w:rPr>
         <w:t xml:space="preserve"> </w:t>
       </w:r>
-      <w:proofErr w:type="spellStart"/>
       <w:r>
         <w:rPr>
           <w:rtl/>
         </w:rPr>
         <w:t>את</w:t>
       </w:r>
-      <w:proofErr w:type="spellEnd"/>
       <w:r>
         <w:rPr>
           <w:spacing w:val="-4"/>
@@ -8037,14 +6818,12 @@
         </w:rPr>
         <w:t xml:space="preserve"> </w:t>
       </w:r>
-      <w:proofErr w:type="spellStart"/>
       <w:r>
         <w:rPr>
           <w:rtl/>
         </w:rPr>
         <w:t>זמן</w:t>
       </w:r>
-      <w:proofErr w:type="spellEnd"/>
       <w:r>
         <w:rPr>
           <w:spacing w:val="-5"/>
@@ -8052,14 +6831,12 @@
         </w:rPr>
         <w:t xml:space="preserve"> </w:t>
       </w:r>
-      <w:proofErr w:type="spellStart"/>
       <w:r>
         <w:rPr>
           <w:rtl/>
         </w:rPr>
         <w:t>המשחק</w:t>
       </w:r>
-      <w:proofErr w:type="spellEnd"/>
       <w:r>
         <w:t>.</w:t>
       </w:r>
@@ -8075,27 +6852,188 @@
         <w:spacing w:before="124"/>
         <w:jc w:val="both"/>
         <w:rPr>
+          <w:rtl/>
+        </w:rPr>
+      </w:pPr>
+      <w:r>
+        <w:rPr>
+          <w:rtl/>
+        </w:rPr>
+        <w:t>אפקט</w:t>
+      </w:r>
+      <w:r>
+        <w:rPr>
+          <w:spacing w:val="-7"/>
+          <w:rtl/>
+        </w:rPr>
+        <w:t xml:space="preserve"> </w:t>
+      </w:r>
+      <w:r>
+        <w:t>motion</w:t>
+      </w:r>
+      <w:r>
+        <w:rPr>
+          <w:spacing w:val="-1"/>
+          <w:rtl/>
+        </w:rPr>
+        <w:t xml:space="preserve"> </w:t>
+      </w:r>
+      <w:r>
+        <w:t>slow</w:t>
+      </w:r>
+      <w:r>
+        <w:rPr>
+          <w:spacing w:val="1"/>
+          <w:rtl/>
+        </w:rPr>
+        <w:t xml:space="preserve"> </w:t>
+      </w:r>
+      <w:r>
+        <w:rPr>
+          <w:rtl/>
+        </w:rPr>
+        <w:t>בעת</w:t>
+      </w:r>
+      <w:r>
+        <w:rPr>
+          <w:spacing w:val="-1"/>
+          <w:rtl/>
+        </w:rPr>
+        <w:t xml:space="preserve"> </w:t>
+      </w:r>
+      <w:r>
+        <w:rPr>
+          <w:rtl/>
+        </w:rPr>
+        <w:t>אכילת</w:t>
+      </w:r>
+      <w:r>
+        <w:rPr>
+          <w:spacing w:val="-4"/>
+          <w:rtl/>
+        </w:rPr>
+        <w:t xml:space="preserve"> </w:t>
+      </w:r>
+      <w:r>
+        <w:rPr>
+          <w:rtl/>
+        </w:rPr>
+        <w:t>משהו</w:t>
+      </w:r>
+      <w:r>
+        <w:rPr>
+          <w:spacing w:val="-3"/>
+          <w:rtl/>
+        </w:rPr>
+        <w:t xml:space="preserve"> </w:t>
+      </w:r>
+      <w:r>
+        <w:rPr>
+          <w:rtl/>
+        </w:rPr>
+        <w:t>מיוחד</w:t>
+      </w:r>
+      <w:r>
+        <w:rPr>
+          <w:spacing w:val="-4"/>
+          <w:rtl/>
+        </w:rPr>
+        <w:t xml:space="preserve"> </w:t>
+      </w:r>
+      <w:r>
+        <w:t>–</w:t>
+      </w:r>
+      <w:r>
+        <w:rPr>
+          <w:spacing w:val="4"/>
+          <w:rtl/>
+        </w:rPr>
+        <w:t xml:space="preserve"> </w:t>
+      </w:r>
+      <w:r>
+        <w:rPr>
+          <w:rtl/>
+        </w:rPr>
+        <w:t>המפלות</w:t>
+      </w:r>
+      <w:r>
+        <w:rPr>
+          <w:spacing w:val="-2"/>
+          <w:rtl/>
+        </w:rPr>
+        <w:t xml:space="preserve"> </w:t>
+      </w:r>
+      <w:r>
+        <w:rPr>
+          <w:rtl/>
+        </w:rPr>
+        <w:t>ינועו</w:t>
+      </w:r>
+      <w:r>
+        <w:rPr>
+          <w:spacing w:val="-1"/>
+          <w:rtl/>
+        </w:rPr>
+        <w:t xml:space="preserve"> </w:t>
+      </w:r>
+      <w:r>
+        <w:rPr>
+          <w:rtl/>
+        </w:rPr>
+        <w:t>באיטיות</w:t>
+      </w:r>
+      <w:r>
+        <w:rPr>
+          <w:spacing w:val="-1"/>
+          <w:rtl/>
+        </w:rPr>
+        <w:t xml:space="preserve"> </w:t>
+      </w:r>
+      <w:r>
+        <w:rPr>
+          <w:rtl/>
+        </w:rPr>
+        <w:t>אבל</w:t>
+      </w:r>
+      <w:r>
+        <w:rPr>
+          <w:spacing w:val="-1"/>
+          <w:rtl/>
+        </w:rPr>
+        <w:t xml:space="preserve"> </w:t>
+      </w:r>
+      <w:r>
+        <w:rPr>
+          <w:rtl/>
+        </w:rPr>
+        <w:t>הפקמן</w:t>
+      </w:r>
+      <w:r>
+        <w:rPr>
+          <w:spacing w:val="-3"/>
+          <w:rtl/>
+        </w:rPr>
+        <w:t xml:space="preserve"> </w:t>
+      </w:r>
+      <w:r>
+        <w:rPr>
+          <w:rtl/>
+        </w:rPr>
+        <w:t>ימשיך</w:t>
+      </w:r>
+      <w:r>
+        <w:rPr>
           <w:rFonts w:hint="cs"/>
           <w:rtl/>
-        </w:rPr>
-      </w:pPr>
-      <w:proofErr w:type="spellStart"/>
-      <w:r>
-        <w:rPr>
-          <w:rtl/>
-        </w:rPr>
-        <w:t>אפקט</w:t>
-      </w:r>
-      <w:proofErr w:type="spellEnd"/>
-      <w:r>
-        <w:rPr>
-          <w:spacing w:val="-7"/>
-          <w:rtl/>
-        </w:rPr>
-        <w:t xml:space="preserve"> </w:t>
-      </w:r>
-      <w:r>
-        <w:t>motion</w:t>
+          <w:lang w:bidi="he-IL"/>
+        </w:rPr>
+        <w:t xml:space="preserve"> </w:t>
+      </w:r>
+      <w:r>
+        <w:rPr>
+          <w:rtl/>
+        </w:rPr>
+        <w:t>לנוע</w:t>
       </w:r>
       <w:r>
         <w:rPr>
@@ -8105,199 +7043,11 @@
         <w:t xml:space="preserve"> </w:t>
       </w:r>
       <w:r>
-        <w:t>slow</w:t>
-      </w:r>
-      <w:r>
-        <w:rPr>
-          <w:spacing w:val="1"/>
-          <w:rtl/>
-        </w:rPr>
-        <w:t xml:space="preserve"> </w:t>
-      </w:r>
-      <w:proofErr w:type="spellStart"/>
-      <w:r>
-        <w:rPr>
-          <w:rtl/>
-        </w:rPr>
-        <w:t>בעת</w:t>
-      </w:r>
-      <w:proofErr w:type="spellEnd"/>
-      <w:r>
-        <w:rPr>
-          <w:spacing w:val="-1"/>
-          <w:rtl/>
-        </w:rPr>
-        <w:t xml:space="preserve"> </w:t>
-      </w:r>
-      <w:proofErr w:type="spellStart"/>
-      <w:r>
-        <w:rPr>
-          <w:rtl/>
-        </w:rPr>
-        <w:t>אכילת</w:t>
-      </w:r>
-      <w:proofErr w:type="spellEnd"/>
-      <w:r>
-        <w:rPr>
-          <w:spacing w:val="-4"/>
-          <w:rtl/>
-        </w:rPr>
-        <w:t xml:space="preserve"> </w:t>
-      </w:r>
-      <w:proofErr w:type="spellStart"/>
-      <w:r>
-        <w:rPr>
-          <w:rtl/>
-        </w:rPr>
-        <w:t>משהו</w:t>
-      </w:r>
-      <w:proofErr w:type="spellEnd"/>
-      <w:r>
-        <w:rPr>
-          <w:spacing w:val="-3"/>
-          <w:rtl/>
-        </w:rPr>
-        <w:t xml:space="preserve"> </w:t>
-      </w:r>
-      <w:proofErr w:type="spellStart"/>
-      <w:r>
-        <w:rPr>
-          <w:rtl/>
-        </w:rPr>
-        <w:t>מיוחד</w:t>
-      </w:r>
-      <w:proofErr w:type="spellEnd"/>
-      <w:r>
-        <w:rPr>
-          <w:spacing w:val="-4"/>
-          <w:rtl/>
-        </w:rPr>
-        <w:t xml:space="preserve"> </w:t>
-      </w:r>
-      <w:r>
-        <w:t>–</w:t>
-      </w:r>
-      <w:r>
-        <w:rPr>
-          <w:spacing w:val="4"/>
-          <w:rtl/>
-        </w:rPr>
-        <w:t xml:space="preserve"> </w:t>
-      </w:r>
-      <w:proofErr w:type="spellStart"/>
-      <w:r>
-        <w:rPr>
-          <w:rtl/>
-        </w:rPr>
-        <w:t>המפלות</w:t>
-      </w:r>
-      <w:proofErr w:type="spellEnd"/>
-      <w:r>
-        <w:rPr>
-          <w:spacing w:val="-2"/>
-          <w:rtl/>
-        </w:rPr>
-        <w:t xml:space="preserve"> </w:t>
-      </w:r>
-      <w:proofErr w:type="spellStart"/>
-      <w:r>
-        <w:rPr>
-          <w:rtl/>
-        </w:rPr>
-        <w:t>ינועו</w:t>
-      </w:r>
-      <w:proofErr w:type="spellEnd"/>
-      <w:r>
-        <w:rPr>
-          <w:spacing w:val="-1"/>
-          <w:rtl/>
-        </w:rPr>
-        <w:t xml:space="preserve"> </w:t>
-      </w:r>
-      <w:proofErr w:type="spellStart"/>
-      <w:r>
-        <w:rPr>
-          <w:rtl/>
-        </w:rPr>
-        <w:t>באיטיות</w:t>
-      </w:r>
-      <w:proofErr w:type="spellEnd"/>
-      <w:r>
-        <w:rPr>
-          <w:spacing w:val="-1"/>
-          <w:rtl/>
-        </w:rPr>
-        <w:t xml:space="preserve"> </w:t>
-      </w:r>
-      <w:proofErr w:type="spellStart"/>
-      <w:r>
-        <w:rPr>
-          <w:rtl/>
-        </w:rPr>
-        <w:t>אבל</w:t>
-      </w:r>
-      <w:proofErr w:type="spellEnd"/>
-      <w:r>
-        <w:rPr>
-          <w:spacing w:val="-1"/>
-          <w:rtl/>
-        </w:rPr>
-        <w:t xml:space="preserve"> </w:t>
-      </w:r>
-      <w:proofErr w:type="spellStart"/>
-      <w:r>
-        <w:rPr>
-          <w:rtl/>
-        </w:rPr>
-        <w:t>הפקמן</w:t>
-      </w:r>
-      <w:proofErr w:type="spellEnd"/>
-      <w:r>
-        <w:rPr>
-          <w:spacing w:val="-3"/>
-          <w:rtl/>
-        </w:rPr>
-        <w:t xml:space="preserve"> </w:t>
-      </w:r>
-      <w:proofErr w:type="spellStart"/>
-      <w:r>
-        <w:rPr>
-          <w:rtl/>
-        </w:rPr>
-        <w:t>ימשיך</w:t>
-      </w:r>
-      <w:proofErr w:type="spellEnd"/>
-      <w:r>
-        <w:rPr>
-          <w:rFonts w:hint="cs"/>
-          <w:rtl/>
-          <w:lang w:bidi="he-IL"/>
-        </w:rPr>
-        <w:t xml:space="preserve"> </w:t>
-      </w:r>
-      <w:proofErr w:type="spellStart"/>
-      <w:r>
-        <w:rPr>
-          <w:rtl/>
-        </w:rPr>
-        <w:t>לנוע</w:t>
-      </w:r>
-      <w:proofErr w:type="spellEnd"/>
-      <w:r>
-        <w:rPr>
-          <w:spacing w:val="-1"/>
-          <w:rtl/>
-        </w:rPr>
-        <w:t xml:space="preserve"> </w:t>
-      </w:r>
-      <w:proofErr w:type="spellStart"/>
-      <w:r>
         <w:rPr>
           <w:rtl/>
         </w:rPr>
         <w:t>כרגיל</w:t>
       </w:r>
-      <w:proofErr w:type="spellEnd"/>
       <w:r>
         <w:t>.</w:t>
       </w:r>
@@ -8385,41 +7135,7 @@
                     <w:rtl/>
                     <w:lang w:bidi="he-IL"/>
                   </w:rPr>
-                  <w:t xml:space="preserve">הכשרת צוות </w:t>
-                </w:r>
-                <w:proofErr w:type="spellStart"/>
-                <w:r>
-                  <w:rPr>
-                    <w:rFonts w:hint="cs"/>
-                    <w:rtl/>
-                    <w:lang w:bidi="he-IL"/>
-                  </w:rPr>
-                  <w:t>פרוטוטייפ</w:t>
-                </w:r>
-                <w:proofErr w:type="spellEnd"/>
-                <w:r>
-                  <w:rPr>
-                    <w:rFonts w:hint="cs"/>
-                    <w:rtl/>
-                    <w:lang w:bidi="he-IL"/>
-                  </w:rPr>
-                  <w:t xml:space="preserve"> – פרק </w:t>
-                </w:r>
-                <w:r>
-                  <w:rPr>
-                    <w:rFonts w:hint="cs"/>
-                    <w:rtl/>
-                    <w:lang w:bidi="he-IL"/>
-                  </w:rPr>
-                  <w:t>ב</w:t>
-                </w:r>
-                <w:r>
-                  <w:rPr>
-                    <w:rFonts w:hint="cs"/>
-                    <w:rtl/>
-                    <w:lang w:bidi="he-IL"/>
-                  </w:rPr>
-                  <w:t>'</w:t>
+                  <w:t>הכשרת צוות פרוטוטייפ – פרק ב'</w:t>
                 </w:r>
               </w:p>
               <w:p>
@@ -8430,7 +7146,6 @@
                   <w:ind w:right="20"/>
                   <w:jc w:val="right"/>
                   <w:rPr>
-                    <w:rFonts w:hint="cs"/>
                     <w:lang w:bidi="he-IL"/>
                   </w:rPr>
                 </w:pPr>
@@ -9662,6 +8377,7 @@
   <w:style w:type="character" w:default="1" w:styleId="DefaultParagraphFont">
     <w:name w:val="Default Paragraph Font"/>
     <w:uiPriority w:val="1"/>
+    <w:semiHidden/>
     <w:unhideWhenUsed/>
   </w:style>
   <w:style w:type="table" w:default="1" w:styleId="TableNormal">
